--- a/MCQ2010.docx
+++ b/MCQ2010.docx
@@ -32,11 +32,7 @@
       </w:pPr>
       <w:r>
         <w:rPr/>
-        <w:t>MSc-IT-PART-I 201</w:t>
-      </w:r>
-      <w:r>
-        <w:rPr/>
-        <w:t>9-20</w:t>
+        <w:t>MSc-IT-PART-I 2019-20</w:t>
       </w:r>
     </w:p>
     <w:p>
@@ -102,11 +98,7 @@
       </w:r>
       <w:r>
         <w:rPr/>
-        <w:t xml:space="preserve">I. </w:t>
-      </w:r>
-      <w:r>
-        <w:rPr/>
-        <w:t>Strict two-phase locking protocol generates conflict serializable schedules that are also    recoverable.</w:t>
+        <w:t>I. Strict two-phase locking protocol generates conflict serializable schedules that are also    recoverable.</w:t>
       </w:r>
     </w:p>
     <w:p>
@@ -120,11 +112,7 @@
       </w:r>
       <w:r>
         <w:rPr/>
-        <w:t xml:space="preserve">II. </w:t>
-      </w:r>
-      <w:r>
-        <w:rPr/>
-        <w:t>Timestamp-ordering concurrency control protocol with Thomas’ Write Rule can generate view serializable schedules that are not conflict serializable</w:t>
+        <w:t>II. Timestamp-ordering concurrency control protocol with Thomas’ Write Rule can generate view serializable schedules that are not conflict serializable</w:t>
       </w:r>
     </w:p>
     <w:p>
@@ -162,25 +150,17 @@
       </w:pPr>
       <w:r>
         <w:rPr/>
-        <w:t xml:space="preserve">a. </w:t>
-      </w:r>
-      <w:r>
-        <w:rPr/>
-        <w:t>I only</w:t>
-      </w:r>
-    </w:p>
-    <w:p>
-      <w:pPr>
-        <w:pStyle w:val="Normal"/>
-        <w:rPr/>
-      </w:pPr>
-      <w:r>
-        <w:rPr/>
-        <w:t xml:space="preserve">b. </w:t>
-      </w:r>
-      <w:r>
-        <w:rPr/>
-        <w:t>II only</w:t>
+        <w:t>a. I only</w:t>
+      </w:r>
+    </w:p>
+    <w:p>
+      <w:pPr>
+        <w:pStyle w:val="Normal"/>
+        <w:rPr/>
+      </w:pPr>
+      <w:r>
+        <w:rPr/>
+        <w:t>b. II only</w:t>
       </w:r>
     </w:p>
     <w:p>
@@ -194,27 +174,17 @@
         <w:rPr>
           <w:color w:val="CE181E"/>
         </w:rPr>
-        <w:t xml:space="preserve">c. </w:t>
-      </w:r>
-      <w:r>
-        <w:rPr>
-          <w:color w:val="CE181E"/>
-        </w:rPr>
-        <w:t>Both I and II</w:t>
-      </w:r>
-    </w:p>
-    <w:p>
-      <w:pPr>
-        <w:pStyle w:val="Normal"/>
-        <w:rPr/>
-      </w:pPr>
-      <w:r>
-        <w:rPr/>
-        <w:t xml:space="preserve">d. </w:t>
-      </w:r>
-      <w:r>
-        <w:rPr/>
-        <w:t>Neither I nor II</w:t>
+        <w:t>c. Both I and II</w:t>
+      </w:r>
+    </w:p>
+    <w:p>
+      <w:pPr>
+        <w:pStyle w:val="Normal"/>
+        <w:rPr/>
+      </w:pPr>
+      <w:r>
+        <w:rPr/>
+        <w:t>d. Neither I nor II</w:t>
       </w:r>
     </w:p>
     <w:p>
@@ -325,14 +295,7 @@
           <w:rStyle w:val="Fontstyle01"/>
           <w:rFonts w:cs="Times New Roman" w:ascii="Times New Roman" w:hAnsi="Times New Roman"/>
         </w:rPr>
-        <w:t>a</w:t>
-      </w:r>
-      <w:r>
-        <w:rPr>
-          <w:rStyle w:val="Fontstyle01"/>
-          <w:rFonts w:cs="Times New Roman" w:ascii="Times New Roman" w:hAnsi="Times New Roman"/>
-        </w:rPr>
-        <w:t>. The schedule is serializable as T2; T3; T1</w:t>
+        <w:t>a. The schedule is serializable as T2; T3; T1</w:t>
       </w:r>
       <w:r>
         <w:rPr>
@@ -342,14 +305,6 @@
           <w:szCs w:val="24"/>
         </w:rPr>
         <w:br/>
-      </w:r>
-      <w:r>
-        <w:rPr>
-          <w:rFonts w:cs="Times New Roman" w:ascii="Times New Roman" w:hAnsi="Times New Roman"/>
-          <w:color w:val="000000"/>
-          <w:sz w:val="24"/>
-          <w:szCs w:val="24"/>
-        </w:rPr>
         <w:t>b</w:t>
       </w:r>
       <w:r>
@@ -367,14 +322,6 @@
           <w:szCs w:val="24"/>
         </w:rPr>
         <w:br/>
-      </w:r>
-      <w:r>
-        <w:rPr>
-          <w:rFonts w:cs="Times New Roman" w:ascii="Times New Roman" w:hAnsi="Times New Roman"/>
-          <w:color w:val="000000"/>
-          <w:sz w:val="24"/>
-          <w:szCs w:val="24"/>
-        </w:rPr>
         <w:t>c</w:t>
       </w:r>
       <w:r>
@@ -637,14 +584,7 @@
           <w:rStyle w:val="Fontstyle01"/>
           <w:rFonts w:cs="Times New Roman" w:ascii="Times New Roman" w:hAnsi="Times New Roman"/>
         </w:rPr>
-        <w:t>a</w:t>
-      </w:r>
-      <w:r>
-        <w:rPr>
-          <w:rStyle w:val="Fontstyle01"/>
-          <w:rFonts w:cs="Times New Roman" w:ascii="Times New Roman" w:hAnsi="Times New Roman"/>
-        </w:rPr>
-        <w:t>. S is non-recoverable</w:t>
+        <w:t>a. S is non-recoverable</w:t>
       </w:r>
       <w:r>
         <w:rPr>
@@ -654,14 +594,6 @@
           <w:szCs w:val="24"/>
         </w:rPr>
         <w:br/>
-      </w:r>
-      <w:r>
-        <w:rPr>
-          <w:rFonts w:cs="Times New Roman" w:ascii="Times New Roman" w:hAnsi="Times New Roman"/>
-          <w:color w:val="000000"/>
-          <w:sz w:val="24"/>
-          <w:szCs w:val="24"/>
-        </w:rPr>
         <w:t>b</w:t>
       </w:r>
       <w:r>
@@ -679,14 +611,6 @@
           <w:szCs w:val="24"/>
         </w:rPr>
         <w:br/>
-      </w:r>
-      <w:r>
-        <w:rPr>
-          <w:rFonts w:cs="Times New Roman" w:ascii="Times New Roman" w:hAnsi="Times New Roman"/>
-          <w:color w:val="000000"/>
-          <w:sz w:val="24"/>
-          <w:szCs w:val="24"/>
-        </w:rPr>
         <w:t>c</w:t>
       </w:r>
       <w:r>
@@ -752,11 +676,1237 @@
       </w:pPr>
       <w:r>
         <w:rPr/>
+        <w:t>a. r1(x); r2(x); w1(x); r3(x); w2(x);</w:t>
+      </w:r>
+    </w:p>
+    <w:p>
+      <w:pPr>
+        <w:pStyle w:val="Normal"/>
+        <w:rPr/>
+      </w:pPr>
+      <w:r>
+        <w:rPr/>
+        <w:t>b. r2(x); r1(x); w2(x); r3(x); w1(x);</w:t>
+      </w:r>
+    </w:p>
+    <w:p>
+      <w:pPr>
+        <w:pStyle w:val="Normal"/>
+        <w:rPr/>
+      </w:pPr>
+      <w:r>
+        <w:rPr/>
+        <w:t xml:space="preserve">c. r3(x); r2(x); r1(x); w2(x); w1(x); </w:t>
+      </w:r>
+    </w:p>
+    <w:p>
+      <w:pPr>
+        <w:pStyle w:val="Normal"/>
+        <w:rPr/>
+      </w:pPr>
+      <w:r>
+        <w:rPr/>
+        <w:t>d. r2(x); w2(x); r3(x); r1(x); w1(x);</w:t>
+      </w:r>
+    </w:p>
+    <w:p>
+      <w:pPr>
+        <w:pStyle w:val="Normal"/>
+        <w:rPr/>
+      </w:pPr>
+      <w:r>
+        <w:rPr>
+          <w:rStyle w:val="Fontstyle01"/>
+          <w:rFonts w:cs="Times New Roman" w:ascii="Times New Roman" w:hAnsi="Times New Roman"/>
+        </w:rPr>
+        <w:t>a. A</w:t>
+      </w:r>
+      <w:r>
+        <w:rPr>
+          <w:rFonts w:cs="Times New Roman" w:ascii="Times New Roman" w:hAnsi="Times New Roman"/>
+          <w:color w:val="000000"/>
+          <w:sz w:val="24"/>
+          <w:szCs w:val="24"/>
+        </w:rPr>
+        <w:br/>
+        <w:t>b</w:t>
+      </w:r>
+      <w:r>
+        <w:rPr>
+          <w:rStyle w:val="Fontstyle01"/>
+          <w:rFonts w:cs="Times New Roman" w:ascii="Times New Roman" w:hAnsi="Times New Roman"/>
+        </w:rPr>
+        <w:t>. B</w:t>
+      </w:r>
+      <w:r>
+        <w:rPr>
+          <w:rFonts w:cs="Times New Roman" w:ascii="Times New Roman" w:hAnsi="Times New Roman"/>
+          <w:color w:val="000000"/>
+          <w:sz w:val="24"/>
+          <w:szCs w:val="24"/>
+        </w:rPr>
+        <w:br/>
+        <w:t>c</w:t>
+      </w:r>
+      <w:r>
+        <w:rPr>
+          <w:rStyle w:val="Fontstyle01"/>
+          <w:rFonts w:cs="Times New Roman" w:ascii="Times New Roman" w:hAnsi="Times New Roman"/>
+        </w:rPr>
+        <w:t>. C</w:t>
+      </w:r>
+      <w:r>
+        <w:rPr>
+          <w:rFonts w:cs="Times New Roman" w:ascii="Times New Roman" w:hAnsi="Times New Roman"/>
+          <w:color w:val="000000"/>
+          <w:sz w:val="24"/>
+          <w:szCs w:val="24"/>
+        </w:rPr>
+        <w:br/>
+        <w:t>d</w:t>
+      </w:r>
+      <w:r>
+        <w:rPr>
+          <w:rStyle w:val="Fontstyle01"/>
+          <w:rFonts w:cs="Times New Roman" w:ascii="Times New Roman" w:hAnsi="Times New Roman"/>
+          <w:color w:val="FF0000"/>
+        </w:rPr>
+        <w:t>. D</w:t>
+      </w:r>
+    </w:p>
+    <w:p>
+      <w:pPr>
+        <w:pStyle w:val="Normal"/>
+        <w:rPr>
+          <w:rStyle w:val="Fontstyle01"/>
+          <w:rFonts w:ascii="Times New Roman" w:hAnsi="Times New Roman" w:cs="Times New Roman"/>
+          <w:color w:val="FF0000"/>
+        </w:rPr>
+      </w:pPr>
+      <w:r>
+        <w:rPr>
+          <w:rFonts w:cs="Times New Roman" w:ascii="Times New Roman" w:hAnsi="Times New Roman"/>
+          <w:color w:val="FF0000"/>
+        </w:rPr>
+      </w:r>
+    </w:p>
+    <w:p>
+      <w:pPr>
+        <w:pStyle w:val="Normal"/>
+        <w:rPr/>
+      </w:pPr>
+      <w:r>
+        <w:rPr>
+          <w:rStyle w:val="Fontstyle01"/>
+          <w:rFonts w:cs="Times New Roman" w:ascii="Times New Roman" w:hAnsi="Times New Roman"/>
+          <w:color w:val="000000"/>
+        </w:rPr>
+        <w:t>5: A bank offers its account holders 7% interest if their balance is above Rs. 10000, else 6%. To</w:t>
+      </w:r>
+    </w:p>
+    <w:p>
+      <w:pPr>
+        <w:pStyle w:val="Normal"/>
+        <w:rPr/>
+      </w:pPr>
+      <w:r>
+        <w:rPr>
+          <w:rStyle w:val="Fontstyle01"/>
+          <w:rFonts w:cs="Times New Roman" w:ascii="Times New Roman" w:hAnsi="Times New Roman"/>
+          <w:color w:val="000000"/>
+        </w:rPr>
+        <w:t>achieve this, each of the following SQL statements is executed as separate transactions t 1 and</w:t>
+      </w:r>
+    </w:p>
+    <w:p>
+      <w:pPr>
+        <w:pStyle w:val="Normal"/>
+        <w:rPr/>
+      </w:pPr>
+      <w:r>
+        <w:rPr>
+          <w:rStyle w:val="Fontstyle01"/>
+          <w:rFonts w:cs="Times New Roman" w:ascii="Times New Roman" w:hAnsi="Times New Roman"/>
+          <w:color w:val="000000"/>
+        </w:rPr>
+        <w:t>t 2 .</w:t>
+      </w:r>
+    </w:p>
+    <w:p>
+      <w:pPr>
+        <w:pStyle w:val="Normal"/>
+        <w:rPr/>
+      </w:pPr>
+      <w:r>
+        <w:rPr>
+          <w:rStyle w:val="Fontstyle01"/>
+          <w:rFonts w:cs="Times New Roman" w:ascii="Times New Roman" w:hAnsi="Times New Roman"/>
+          <w:color w:val="000000"/>
+        </w:rPr>
+        <w:t>t 1 : update account set balance = balance * 1.6 where balance &lt;= 10000</w:t>
+      </w:r>
+    </w:p>
+    <w:p>
+      <w:pPr>
+        <w:pStyle w:val="Normal"/>
+        <w:rPr/>
+      </w:pPr>
+      <w:r>
+        <w:rPr>
+          <w:rStyle w:val="Fontstyle01"/>
+          <w:rFonts w:cs="Times New Roman" w:ascii="Times New Roman" w:hAnsi="Times New Roman"/>
+          <w:color w:val="000000"/>
+        </w:rPr>
+        <w:t>t 2 : update account set balance = balance * 1.7 where balance &gt; 10000</w:t>
+      </w:r>
+    </w:p>
+    <w:p>
+      <w:pPr>
+        <w:pStyle w:val="Normal"/>
+        <w:rPr/>
+      </w:pPr>
+      <w:r>
+        <w:rPr>
+          <w:rStyle w:val="Fontstyle01"/>
+          <w:rFonts w:cs="Times New Roman" w:ascii="Times New Roman" w:hAnsi="Times New Roman"/>
+          <w:color w:val="000000"/>
+        </w:rPr>
+        <w:t>Then t 1 and t 2</w:t>
+      </w:r>
+    </w:p>
+    <w:p>
+      <w:pPr>
+        <w:pStyle w:val="Normal"/>
+        <w:rPr/>
+      </w:pPr>
+      <w:r>
+        <w:rPr>
+          <w:rStyle w:val="Fontstyle01"/>
+          <w:rFonts w:cs="Times New Roman" w:ascii="Times New Roman" w:hAnsi="Times New Roman"/>
+          <w:color w:val="000000"/>
+        </w:rPr>
+        <w:t>a. must be executed one after the other but either order is acceptable</w:t>
+      </w:r>
+    </w:p>
+    <w:p>
+      <w:pPr>
+        <w:pStyle w:val="Normal"/>
+        <w:rPr/>
+      </w:pPr>
+      <w:r>
+        <w:rPr>
+          <w:rStyle w:val="Fontstyle01"/>
+          <w:rFonts w:cs="Times New Roman" w:ascii="Times New Roman" w:hAnsi="Times New Roman"/>
+          <w:color w:val="000000"/>
+        </w:rPr>
+        <w:t>b. must be executed one after the other but with t 1 going first</w:t>
+      </w:r>
+    </w:p>
+    <w:p>
+      <w:pPr>
+        <w:pStyle w:val="Normal"/>
+        <w:rPr/>
+      </w:pPr>
+      <w:r>
+        <w:rPr>
+          <w:rStyle w:val="Fontstyle01"/>
+          <w:rFonts w:cs="Times New Roman" w:ascii="Times New Roman" w:hAnsi="Times New Roman"/>
+          <w:color w:val="EF413D"/>
+        </w:rPr>
+        <w:t>c. must be executed one after the other but with t 2 going first</w:t>
+      </w:r>
+    </w:p>
+    <w:p>
+      <w:pPr>
+        <w:pStyle w:val="Normal"/>
+        <w:rPr/>
+      </w:pPr>
+      <w:r>
+        <w:rPr>
+          <w:rStyle w:val="Fontstyle01"/>
+          <w:rFonts w:cs="Times New Roman" w:ascii="Times New Roman" w:hAnsi="Times New Roman"/>
+          <w:color w:val="000000"/>
+        </w:rPr>
+        <w:t>d. can be executed concurrently</w:t>
+      </w:r>
+    </w:p>
+    <w:p>
+      <w:pPr>
+        <w:pStyle w:val="Normal"/>
+        <w:rPr>
+          <w:rStyle w:val="Fontstyle01"/>
+          <w:rFonts w:ascii="Times New Roman" w:hAnsi="Times New Roman" w:cs="Times New Roman"/>
+          <w:color w:val="000000"/>
+        </w:rPr>
+      </w:pPr>
+      <w:r>
+        <w:rPr>
+          <w:rFonts w:cs="Times New Roman" w:ascii="Times New Roman" w:hAnsi="Times New Roman"/>
+          <w:color w:val="000000"/>
+        </w:rPr>
+      </w:r>
+    </w:p>
+    <w:p>
+      <w:pPr>
+        <w:pStyle w:val="Normal"/>
+        <w:rPr/>
+      </w:pPr>
+      <w:r>
+        <w:rPr>
+          <w:rStyle w:val="Fontstyle01"/>
+          <w:rFonts w:cs="Times New Roman" w:ascii="Times New Roman" w:hAnsi="Times New Roman"/>
+          <w:color w:val="000000"/>
+        </w:rPr>
+        <w:t>6. Given a schedule for transactions t 1 and t 2 we can say that</w:t>
+      </w:r>
+    </w:p>
+    <w:p>
+      <w:pPr>
+        <w:pStyle w:val="Normal"/>
+        <w:rPr/>
+      </w:pPr>
+      <w:r>
+        <w:rPr>
+          <w:rStyle w:val="Fontstyle01"/>
+          <w:rFonts w:cs="Times New Roman" w:ascii="Times New Roman" w:hAnsi="Times New Roman"/>
+          <w:color w:val="000000"/>
+        </w:rPr>
+        <w:t>a. the schedule can be serialized if t 1 and t 2 resulted from the use of two-phase locking</w:t>
+      </w:r>
+    </w:p>
+    <w:p>
+      <w:pPr>
+        <w:pStyle w:val="Normal"/>
+        <w:rPr/>
+      </w:pPr>
+      <w:r>
+        <w:rPr>
+          <w:rStyle w:val="Fontstyle01"/>
+          <w:rFonts w:cs="Times New Roman" w:ascii="Times New Roman" w:hAnsi="Times New Roman"/>
+          <w:color w:val="000000"/>
+        </w:rPr>
+        <w:t>b. the transactions compute the correct result if t 1 executed only after t 2 committed</w:t>
+      </w:r>
+    </w:p>
+    <w:p>
+      <w:pPr>
+        <w:pStyle w:val="Normal"/>
+        <w:rPr/>
+      </w:pPr>
+      <w:r>
+        <w:rPr>
+          <w:rStyle w:val="Fontstyle01"/>
+          <w:rFonts w:cs="Times New Roman" w:ascii="Times New Roman" w:hAnsi="Times New Roman"/>
+          <w:color w:val="000000"/>
+        </w:rPr>
+        <w:t>c. the transactions compute the correct result if t 1 and t 2 executed concurrently but did</w:t>
+      </w:r>
+    </w:p>
+    <w:p>
+      <w:pPr>
+        <w:pStyle w:val="Normal"/>
+        <w:rPr/>
+      </w:pPr>
+      <w:r>
+        <w:rPr>
+          <w:rStyle w:val="Fontstyle01"/>
+          <w:rFonts w:cs="Times New Roman" w:ascii="Times New Roman" w:hAnsi="Times New Roman"/>
+          <w:color w:val="000000"/>
+        </w:rPr>
+        <w:t>not access any common data items</w:t>
+      </w:r>
+    </w:p>
+    <w:p>
+      <w:pPr>
+        <w:pStyle w:val="Normal"/>
+        <w:rPr/>
+      </w:pPr>
+      <w:r>
+        <w:rPr>
+          <w:rStyle w:val="Fontstyle01"/>
+          <w:rFonts w:cs="Times New Roman" w:ascii="Times New Roman" w:hAnsi="Times New Roman"/>
+          <w:color w:val="000000"/>
+        </w:rPr>
+        <w:t>d. all of the above statements are correct</w:t>
+      </w:r>
+    </w:p>
+    <w:p>
+      <w:pPr>
+        <w:pStyle w:val="Normal"/>
+        <w:rPr>
+          <w:rStyle w:val="Fontstyle01"/>
+          <w:rFonts w:ascii="Times New Roman" w:hAnsi="Times New Roman" w:cs="Times New Roman"/>
+          <w:color w:val="000000"/>
+        </w:rPr>
+      </w:pPr>
+      <w:r>
+        <w:rPr>
+          <w:rFonts w:cs="Times New Roman" w:ascii="Times New Roman" w:hAnsi="Times New Roman"/>
+          <w:color w:val="000000"/>
+        </w:rPr>
+      </w:r>
+    </w:p>
+    <w:p>
+      <w:pPr>
+        <w:pStyle w:val="Normal"/>
+        <w:rPr/>
+      </w:pPr>
+      <w:r>
+        <w:rPr>
+          <w:rStyle w:val="Fontstyle01"/>
+          <w:rFonts w:cs="Times New Roman" w:ascii="Times New Roman" w:hAnsi="Times New Roman"/>
+          <w:color w:val="000000"/>
+        </w:rPr>
+        <w:t>7. ____ ensures that once transaction changes are done, they cannot be undone or lost, even in the event of a system failure.</w:t>
+      </w:r>
+    </w:p>
+    <w:p>
+      <w:pPr>
+        <w:pStyle w:val="Normal"/>
+        <w:rPr/>
+      </w:pPr>
+      <w:r>
+        <w:rPr>
+          <w:rStyle w:val="Fontstyle01"/>
+          <w:rFonts w:cs="Times New Roman" w:ascii="Times New Roman" w:hAnsi="Times New Roman"/>
+          <w:color w:val="000000"/>
+        </w:rPr>
+        <w:t>a. Atomicity</w:t>
+      </w:r>
+    </w:p>
+    <w:p>
+      <w:pPr>
+        <w:pStyle w:val="Normal"/>
+        <w:rPr/>
+      </w:pPr>
+      <w:r>
+        <w:rPr>
+          <w:rStyle w:val="Fontstyle01"/>
+          <w:rFonts w:cs="Times New Roman" w:ascii="Times New Roman" w:hAnsi="Times New Roman"/>
+          <w:color w:val="CE181E"/>
+        </w:rPr>
+        <w:t>b. Consistency</w:t>
+      </w:r>
+    </w:p>
+    <w:p>
+      <w:pPr>
+        <w:pStyle w:val="Normal"/>
+        <w:rPr/>
+      </w:pPr>
+      <w:r>
+        <w:rPr>
+          <w:rStyle w:val="Fontstyle01"/>
+          <w:rFonts w:cs="Times New Roman" w:ascii="Times New Roman" w:hAnsi="Times New Roman"/>
+          <w:color w:val="000000"/>
+        </w:rPr>
+        <w:t>c. Durability</w:t>
+      </w:r>
+    </w:p>
+    <w:p>
+      <w:pPr>
+        <w:pStyle w:val="Normal"/>
+        <w:rPr/>
+      </w:pPr>
+      <w:r>
+        <w:rPr>
+          <w:rStyle w:val="Fontstyle01"/>
+          <w:rFonts w:cs="Times New Roman" w:ascii="Times New Roman" w:hAnsi="Times New Roman"/>
+          <w:color w:val="000000"/>
+        </w:rPr>
+        <w:t>d. Isolation</w:t>
+      </w:r>
+    </w:p>
+    <w:p>
+      <w:pPr>
+        <w:pStyle w:val="Normal"/>
+        <w:rPr>
+          <w:rStyle w:val="Fontstyle01"/>
+          <w:rFonts w:ascii="Times New Roman" w:hAnsi="Times New Roman" w:cs="Times New Roman"/>
+          <w:color w:val="000000"/>
+        </w:rPr>
+      </w:pPr>
+      <w:r>
+        <w:rPr>
+          <w:rFonts w:cs="Times New Roman" w:ascii="Times New Roman" w:hAnsi="Times New Roman"/>
+          <w:color w:val="000000"/>
+        </w:rPr>
+      </w:r>
+    </w:p>
+    <w:p>
+      <w:pPr>
+        <w:pStyle w:val="Normal"/>
+        <w:rPr>
+          <w:rStyle w:val="Fontstyle01"/>
+          <w:rFonts w:ascii="Times New Roman" w:hAnsi="Times New Roman" w:cs="Times New Roman"/>
+          <w:color w:val="000000"/>
+        </w:rPr>
+      </w:pPr>
+      <w:r>
+        <w:rPr>
+          <w:rFonts w:cs="Times New Roman" w:ascii="Times New Roman" w:hAnsi="Times New Roman"/>
+          <w:color w:val="000000"/>
+        </w:rPr>
+      </w:r>
+    </w:p>
+    <w:p>
+      <w:pPr>
+        <w:pStyle w:val="Normal"/>
+        <w:rPr/>
+      </w:pPr>
+      <w:r>
+        <w:rPr>
+          <w:rStyle w:val="Fontstyle01"/>
+          <w:rFonts w:cs="Times New Roman" w:ascii="Times New Roman" w:hAnsi="Times New Roman"/>
+          <w:color w:val="000000"/>
+        </w:rPr>
+        <w:t>8: If several concurrent transactions are executed over the same data set and the second transaction updates the database before the first transaction is finished, the ____ property is violated and the database is no longer consistent.</w:t>
+      </w:r>
+    </w:p>
+    <w:p>
+      <w:pPr>
+        <w:pStyle w:val="Normal"/>
+        <w:rPr/>
+      </w:pPr>
+      <w:r>
+        <w:rPr>
+          <w:rStyle w:val="Fontstyle01"/>
+          <w:rFonts w:cs="Times New Roman" w:ascii="Times New Roman" w:hAnsi="Times New Roman"/>
+          <w:color w:val="000000"/>
+        </w:rPr>
+        <w:t>a. Atomicity</w:t>
+      </w:r>
+    </w:p>
+    <w:p>
+      <w:pPr>
+        <w:pStyle w:val="Normal"/>
+        <w:rPr/>
+      </w:pPr>
+      <w:r>
+        <w:rPr>
+          <w:rStyle w:val="Fontstyle01"/>
+          <w:rFonts w:cs="Times New Roman" w:ascii="Times New Roman" w:hAnsi="Times New Roman"/>
+          <w:color w:val="000000"/>
+        </w:rPr>
+        <w:t>b. Consistency</w:t>
+      </w:r>
+    </w:p>
+    <w:p>
+      <w:pPr>
+        <w:pStyle w:val="Normal"/>
+        <w:rPr/>
+      </w:pPr>
+      <w:r>
+        <w:rPr>
+          <w:rStyle w:val="Fontstyle01"/>
+          <w:rFonts w:cs="Times New Roman" w:ascii="Times New Roman" w:hAnsi="Times New Roman"/>
+          <w:color w:val="000000"/>
+        </w:rPr>
+        <w:t>c. Durability</w:t>
+      </w:r>
+    </w:p>
+    <w:p>
+      <w:pPr>
+        <w:pStyle w:val="Normal"/>
+        <w:rPr/>
+      </w:pPr>
+      <w:r>
+        <w:rPr>
+          <w:rStyle w:val="Fontstyle01"/>
+          <w:rFonts w:cs="Times New Roman" w:ascii="Times New Roman" w:hAnsi="Times New Roman"/>
+          <w:color w:val="CE181E"/>
+        </w:rPr>
+        <w:t>d. Isolation</w:t>
+      </w:r>
+    </w:p>
+    <w:p>
+      <w:pPr>
+        <w:pStyle w:val="Normal"/>
+        <w:rPr>
+          <w:rStyle w:val="Fontstyle01"/>
+          <w:rFonts w:ascii="Times New Roman" w:hAnsi="Times New Roman" w:cs="Times New Roman"/>
+          <w:color w:val="CE181E"/>
+        </w:rPr>
+      </w:pPr>
+      <w:r>
+        <w:rPr>
+          <w:rFonts w:cs="Times New Roman" w:ascii="Times New Roman" w:hAnsi="Times New Roman"/>
+          <w:color w:val="CE181E"/>
+        </w:rPr>
+      </w:r>
+    </w:p>
+    <w:p>
+      <w:pPr>
+        <w:pStyle w:val="Normal"/>
+        <w:rPr/>
+      </w:pPr>
+      <w:r>
+        <w:rPr>
+          <w:rStyle w:val="Fontstyle01"/>
+          <w:rFonts w:cs="Times New Roman" w:ascii="Times New Roman" w:hAnsi="Times New Roman"/>
+          <w:color w:val="000000"/>
+        </w:rPr>
+        <w:t>9: how many view equivalent serial schedules are possible for the given schedule s: w1(a) r2(a) w3(a) r4(a) w5(a) r6(a)</w:t>
+      </w:r>
+    </w:p>
+    <w:p>
+      <w:pPr>
+        <w:pStyle w:val="Normal"/>
+        <w:rPr>
+          <w:rStyle w:val="Fontstyle01"/>
+          <w:rFonts w:ascii="Times New Roman" w:hAnsi="Times New Roman" w:cs="Times New Roman"/>
+          <w:color w:val="000000"/>
+        </w:rPr>
+      </w:pPr>
+      <w:r>
+        <w:rPr>
+          <w:rFonts w:cs="Times New Roman" w:ascii="Times New Roman" w:hAnsi="Times New Roman"/>
+          <w:color w:val="000000"/>
+        </w:rPr>
+      </w:r>
+    </w:p>
+    <w:p>
+      <w:pPr>
+        <w:pStyle w:val="Normal"/>
+        <w:rPr/>
+      </w:pPr>
+      <w:r>
+        <w:rPr>
+          <w:rStyle w:val="Fontstyle01"/>
+          <w:rFonts w:cs="Times New Roman" w:ascii="Times New Roman" w:hAnsi="Times New Roman"/>
+          <w:color w:val="EF413D"/>
+        </w:rPr>
+        <w:t>a. 2</w:t>
+      </w:r>
+    </w:p>
+    <w:p>
+      <w:pPr>
+        <w:pStyle w:val="Normal"/>
+        <w:rPr/>
+      </w:pPr>
+      <w:r>
+        <w:rPr>
+          <w:rStyle w:val="Fontstyle01"/>
+          <w:rFonts w:cs="Times New Roman" w:ascii="Times New Roman" w:hAnsi="Times New Roman"/>
+          <w:color w:val="000000"/>
+        </w:rPr>
+        <w:t>b. 3</w:t>
+      </w:r>
+    </w:p>
+    <w:p>
+      <w:pPr>
+        <w:pStyle w:val="Normal"/>
+        <w:rPr/>
+      </w:pPr>
+      <w:r>
+        <w:rPr>
+          <w:rStyle w:val="Fontstyle01"/>
+          <w:rFonts w:cs="Times New Roman" w:ascii="Times New Roman" w:hAnsi="Times New Roman"/>
+          <w:color w:val="000000"/>
+        </w:rPr>
+        <w:t>c. 6</w:t>
+      </w:r>
+    </w:p>
+    <w:p>
+      <w:pPr>
+        <w:pStyle w:val="Normal"/>
+        <w:rPr/>
+      </w:pPr>
+      <w:r>
+        <w:rPr>
+          <w:rStyle w:val="Fontstyle01"/>
+          <w:rFonts w:cs="Times New Roman" w:ascii="Times New Roman" w:hAnsi="Times New Roman"/>
+          <w:color w:val="000000"/>
+        </w:rPr>
+        <w:t>d. 8</w:t>
+      </w:r>
+    </w:p>
+    <w:p>
+      <w:pPr>
+        <w:pStyle w:val="Normal"/>
+        <w:rPr>
+          <w:rStyle w:val="Fontstyle01"/>
+          <w:rFonts w:ascii="Times New Roman" w:hAnsi="Times New Roman" w:cs="Times New Roman"/>
+          <w:color w:val="000000"/>
+        </w:rPr>
+      </w:pPr>
+      <w:r>
+        <w:rPr>
+          <w:rFonts w:cs="Times New Roman" w:ascii="Times New Roman" w:hAnsi="Times New Roman"/>
+          <w:color w:val="000000"/>
+        </w:rPr>
+      </w:r>
+    </w:p>
+    <w:p>
+      <w:pPr>
+        <w:pStyle w:val="Normal"/>
+        <w:rPr/>
+      </w:pPr>
+      <w:r>
+        <w:rPr>
+          <w:rStyle w:val="Fontstyle01"/>
+          <w:rFonts w:cs="Times New Roman" w:ascii="Times New Roman" w:hAnsi="Times New Roman"/>
+          <w:color w:val="000000"/>
+        </w:rPr>
+        <w:t>10. State which of the protocol allows the schedule:</w:t>
+      </w:r>
+    </w:p>
+    <w:p>
+      <w:pPr>
+        <w:pStyle w:val="Normal"/>
+        <w:rPr/>
+      </w:pPr>
+      <w:r>
+        <w:rPr>
+          <w:rStyle w:val="Fontstyle01"/>
+          <w:rFonts w:cs="Times New Roman" w:ascii="Times New Roman" w:hAnsi="Times New Roman"/>
+          <w:color w:val="000000"/>
+        </w:rPr>
+        <w:t xml:space="preserve">       </w:t>
+      </w:r>
+      <w:r>
+        <w:rPr>
+          <w:rStyle w:val="Fontstyle01"/>
+          <w:rFonts w:cs="Times New Roman" w:ascii="Times New Roman" w:hAnsi="Times New Roman"/>
+          <w:color w:val="000000"/>
+        </w:rPr>
+        <w:t>T1:R(x), T2:W(x), T1:W(x), T3:R(x), T1: Commit, T2: Commit, T3: Commit</w:t>
+      </w:r>
+    </w:p>
+    <w:p>
+      <w:pPr>
+        <w:pStyle w:val="Normal"/>
+        <w:rPr/>
+      </w:pPr>
+      <w:r>
+        <w:rPr>
+          <w:rStyle w:val="Fontstyle01"/>
+          <w:rFonts w:cs="Times New Roman" w:ascii="Times New Roman" w:hAnsi="Times New Roman"/>
+          <w:color w:val="000000"/>
+        </w:rPr>
+        <w:t>a. Both 2PL and timestamp ordering protocol allows it.</w:t>
+      </w:r>
+    </w:p>
+    <w:p>
+      <w:pPr>
+        <w:pStyle w:val="Normal"/>
+        <w:rPr/>
+      </w:pPr>
+      <w:r>
+        <w:rPr>
+          <w:rStyle w:val="Fontstyle01"/>
+          <w:rFonts w:cs="Times New Roman" w:ascii="Times New Roman" w:hAnsi="Times New Roman"/>
+          <w:color w:val="000000"/>
+        </w:rPr>
+        <w:t>b. Time stamp protocol allows it but not 2PL.</w:t>
+      </w:r>
+    </w:p>
+    <w:p>
+      <w:pPr>
+        <w:pStyle w:val="Normal"/>
+        <w:rPr/>
+      </w:pPr>
+      <w:r>
+        <w:rPr>
+          <w:rStyle w:val="Fontstyle01"/>
+          <w:rFonts w:cs="Times New Roman" w:ascii="Times New Roman" w:hAnsi="Times New Roman"/>
+          <w:color w:val="EF413D"/>
+        </w:rPr>
+        <w:t>c. Allowed in 2PL but not in Timestamp ordering protocol.</w:t>
+      </w:r>
+    </w:p>
+    <w:p>
+      <w:pPr>
+        <w:pStyle w:val="Normal"/>
+        <w:rPr/>
+      </w:pPr>
+      <w:r>
+        <w:rPr>
+          <w:rStyle w:val="Fontstyle01"/>
+          <w:rFonts w:cs="Times New Roman" w:ascii="Times New Roman" w:hAnsi="Times New Roman"/>
+          <w:color w:val="000000"/>
+        </w:rPr>
+        <w:t>d. Not allowed in both 2PL and Timestamp ordering protocol.</w:t>
+      </w:r>
+    </w:p>
+    <w:p>
+      <w:pPr>
+        <w:pStyle w:val="Normal"/>
+        <w:rPr>
+          <w:rStyle w:val="Fontstyle01"/>
+          <w:rFonts w:ascii="Times New Roman" w:hAnsi="Times New Roman" w:cs="Times New Roman"/>
+          <w:color w:val="000000"/>
+        </w:rPr>
+      </w:pPr>
+      <w:r>
+        <w:rPr>
+          <w:rFonts w:cs="Times New Roman" w:ascii="Times New Roman" w:hAnsi="Times New Roman"/>
+          <w:color w:val="000000"/>
+        </w:rPr>
+      </w:r>
+    </w:p>
+    <w:p>
+      <w:pPr>
+        <w:pStyle w:val="Normal"/>
+        <w:rPr/>
+      </w:pPr>
+      <w:r>
+        <w:rPr>
+          <w:rStyle w:val="Fontstyle01"/>
+          <w:rFonts w:cs="Times New Roman" w:ascii="Times New Roman" w:hAnsi="Times New Roman"/>
+          <w:color w:val="000000"/>
+        </w:rPr>
+        <w:t>11. Consider the following schedule.</w:t>
+      </w:r>
+    </w:p>
+    <w:p>
+      <w:pPr>
+        <w:pStyle w:val="Normal"/>
+        <w:rPr/>
+      </w:pPr>
+      <w:r>
+        <w:rPr>
+          <w:rStyle w:val="Fontstyle01"/>
+          <w:rFonts w:cs="Times New Roman" w:ascii="Times New Roman" w:hAnsi="Times New Roman"/>
+          <w:color w:val="000000"/>
+        </w:rPr>
+        <w:t xml:space="preserve">    </w:t>
+      </w:r>
+      <w:r>
+        <w:rPr>
+          <w:rStyle w:val="Fontstyle01"/>
+          <w:rFonts w:cs="Times New Roman" w:ascii="Times New Roman" w:hAnsi="Times New Roman"/>
+          <w:color w:val="000000"/>
+        </w:rPr>
+        <w:t>S: R2(A), W1(B), W1(C), R3(B), R2(B), R1(A), C1, R2(C) C2, W3(A), C3.</w:t>
+      </w:r>
+    </w:p>
+    <w:p>
+      <w:pPr>
+        <w:pStyle w:val="Normal"/>
+        <w:rPr/>
+      </w:pPr>
+      <w:r>
+        <w:rPr>
+          <w:rStyle w:val="Fontstyle01"/>
+          <w:rFonts w:cs="Times New Roman" w:ascii="Times New Roman" w:hAnsi="Times New Roman"/>
+          <w:color w:val="000000"/>
+        </w:rPr>
+        <w:t>Consider the following statements:</w:t>
+      </w:r>
+    </w:p>
+    <w:p>
+      <w:pPr>
+        <w:pStyle w:val="Normal"/>
+        <w:rPr/>
+      </w:pPr>
+      <w:r>
+        <w:rPr>
+          <w:rStyle w:val="Fontstyle01"/>
+          <w:rFonts w:cs="Times New Roman" w:ascii="Times New Roman" w:hAnsi="Times New Roman"/>
+          <w:color w:val="000000"/>
+        </w:rPr>
+        <w:t>S1: Schedule S is conflict serilaizable schedule.</w:t>
+      </w:r>
+    </w:p>
+    <w:p>
+      <w:pPr>
+        <w:pStyle w:val="Normal"/>
+        <w:rPr/>
+      </w:pPr>
+      <w:r>
+        <w:rPr>
+          <w:rStyle w:val="Fontstyle01"/>
+          <w:rFonts w:cs="Times New Roman" w:ascii="Times New Roman" w:hAnsi="Times New Roman"/>
+          <w:color w:val="000000"/>
+        </w:rPr>
+        <w:t>S2: Schedule S is allowed by 2PL.</w:t>
+      </w:r>
+    </w:p>
+    <w:p>
+      <w:pPr>
+        <w:pStyle w:val="Normal"/>
+        <w:rPr/>
+      </w:pPr>
+      <w:r>
+        <w:rPr>
+          <w:rStyle w:val="Fontstyle01"/>
+          <w:rFonts w:cs="Times New Roman" w:ascii="Times New Roman" w:hAnsi="Times New Roman"/>
+          <w:color w:val="000000"/>
+        </w:rPr>
+        <w:t>S3: Schedule S is strict recoverable schedule.</w:t>
+      </w:r>
+    </w:p>
+    <w:p>
+      <w:pPr>
+        <w:pStyle w:val="Normal"/>
+        <w:rPr/>
+      </w:pPr>
+      <w:r>
+        <w:rPr>
+          <w:rStyle w:val="Fontstyle01"/>
+          <w:rFonts w:cs="Times New Roman" w:ascii="Times New Roman" w:hAnsi="Times New Roman"/>
+          <w:color w:val="000000"/>
+        </w:rPr>
+        <w:t>S4: Schedule S is allowed by strict 2PL.</w:t>
+      </w:r>
+    </w:p>
+    <w:p>
+      <w:pPr>
+        <w:pStyle w:val="Normal"/>
+        <w:rPr/>
+      </w:pPr>
+      <w:r>
+        <w:rPr>
+          <w:rStyle w:val="Fontstyle01"/>
+          <w:rFonts w:cs="Times New Roman" w:ascii="Times New Roman" w:hAnsi="Times New Roman"/>
+          <w:color w:val="000000"/>
+        </w:rPr>
+        <w:t>How many above statements are correct about above schedule.</w:t>
+      </w:r>
+    </w:p>
+    <w:p>
+      <w:pPr>
+        <w:pStyle w:val="Normal"/>
+        <w:rPr/>
+      </w:pPr>
+      <w:r>
+        <w:rPr>
+          <w:rStyle w:val="Fontstyle01"/>
+          <w:rFonts w:cs="Times New Roman" w:ascii="Times New Roman" w:hAnsi="Times New Roman"/>
+          <w:color w:val="000000"/>
+        </w:rPr>
+        <w:t xml:space="preserve">a. 1  </w:t>
+      </w:r>
+      <w:r>
+        <w:rPr>
+          <w:rStyle w:val="Fontstyle01"/>
+          <w:rFonts w:cs="Times New Roman" w:ascii="Times New Roman" w:hAnsi="Times New Roman"/>
+          <w:color w:val="EF413D"/>
+        </w:rPr>
+        <w:t xml:space="preserve"> b.2 </w:t>
+      </w:r>
+      <w:r>
+        <w:rPr>
+          <w:rStyle w:val="Fontstyle01"/>
+          <w:rFonts w:cs="Times New Roman" w:ascii="Times New Roman" w:hAnsi="Times New Roman"/>
+          <w:color w:val="000000"/>
+        </w:rPr>
+        <w:t xml:space="preserve">   c.3   d.4</w:t>
+      </w:r>
+    </w:p>
+    <w:p>
+      <w:pPr>
+        <w:pStyle w:val="Normal"/>
+        <w:rPr>
+          <w:rStyle w:val="Fontstyle01"/>
+          <w:rFonts w:ascii="Times New Roman" w:hAnsi="Times New Roman" w:cs="Times New Roman"/>
+          <w:color w:val="000000"/>
+        </w:rPr>
+      </w:pPr>
+      <w:r>
+        <w:rPr>
+          <w:rFonts w:cs="Times New Roman" w:ascii="Times New Roman" w:hAnsi="Times New Roman"/>
+          <w:color w:val="000000"/>
+        </w:rPr>
+      </w:r>
+    </w:p>
+    <w:p>
+      <w:pPr>
+        <w:pStyle w:val="Normal"/>
+        <w:rPr/>
+      </w:pPr>
+      <w:r>
+        <w:rPr>
+          <w:rStyle w:val="Fontstyle01"/>
+          <w:rFonts w:cs="Times New Roman" w:ascii="Times New Roman" w:hAnsi="Times New Roman"/>
+          <w:color w:val="000000"/>
+        </w:rPr>
+        <w:t>12: Consider thw following schedules :-</w:t>
+      </w:r>
+    </w:p>
+    <w:p>
+      <w:pPr>
+        <w:pStyle w:val="Normal"/>
+        <w:rPr>
+          <w:rStyle w:val="Fontstyle01"/>
+          <w:rFonts w:ascii="Times New Roman" w:hAnsi="Times New Roman" w:cs="Times New Roman"/>
+          <w:color w:val="000000"/>
+        </w:rPr>
+      </w:pPr>
+      <w:r>
+        <w:rPr>
+          <w:rFonts w:cs="Times New Roman" w:ascii="Times New Roman" w:hAnsi="Times New Roman"/>
+          <w:color w:val="000000"/>
+        </w:rPr>
+      </w:r>
+    </w:p>
+    <w:p>
+      <w:pPr>
+        <w:pStyle w:val="Normal"/>
+        <w:rPr/>
+      </w:pPr>
+      <w:r>
+        <w:rPr>
+          <w:rStyle w:val="Fontstyle01"/>
+          <w:rFonts w:cs="Times New Roman" w:ascii="Times New Roman" w:hAnsi="Times New Roman"/>
+          <w:color w:val="000000"/>
+        </w:rPr>
+        <w:t>S1 :- W1(A) W2(A) W1(B) W2(B)</w:t>
+      </w:r>
+    </w:p>
+    <w:p>
+      <w:pPr>
+        <w:pStyle w:val="Normal"/>
+        <w:rPr/>
+      </w:pPr>
+      <w:r>
+        <w:rPr>
+          <w:rStyle w:val="Fontstyle01"/>
+          <w:rFonts w:cs="Times New Roman" w:ascii="Times New Roman" w:hAnsi="Times New Roman"/>
+          <w:color w:val="000000"/>
+        </w:rPr>
+        <w:t>S2:- W1(A) R2(A) W2(A) W2(B) W1(B)</w:t>
+      </w:r>
+    </w:p>
+    <w:p>
+      <w:pPr>
+        <w:pStyle w:val="Normal"/>
+        <w:rPr>
+          <w:rStyle w:val="Fontstyle01"/>
+          <w:rFonts w:ascii="Times New Roman" w:hAnsi="Times New Roman" w:cs="Times New Roman"/>
+          <w:color w:val="000000"/>
+        </w:rPr>
+      </w:pPr>
+      <w:r>
+        <w:rPr>
+          <w:rFonts w:cs="Times New Roman" w:ascii="Times New Roman" w:hAnsi="Times New Roman"/>
+          <w:color w:val="000000"/>
+        </w:rPr>
+      </w:r>
+    </w:p>
+    <w:p>
+      <w:pPr>
+        <w:pStyle w:val="Normal"/>
+        <w:rPr/>
+      </w:pPr>
+      <w:r>
+        <w:rPr>
+          <w:rStyle w:val="Fontstyle01"/>
+          <w:rFonts w:cs="Times New Roman" w:ascii="Times New Roman" w:hAnsi="Times New Roman"/>
+          <w:color w:val="000000"/>
+        </w:rPr>
+        <w:t>Assume that schedule S1 is failed after performing W1(B). Which of the following options are true?</w:t>
+      </w:r>
+    </w:p>
+    <w:p>
+      <w:pPr>
+        <w:pStyle w:val="Normal"/>
+        <w:rPr>
+          <w:rStyle w:val="Fontstyle01"/>
+          <w:rFonts w:ascii="Times New Roman" w:hAnsi="Times New Roman" w:cs="Times New Roman"/>
+          <w:color w:val="000000"/>
+        </w:rPr>
+      </w:pPr>
+      <w:r>
+        <w:rPr>
+          <w:rFonts w:cs="Times New Roman" w:ascii="Times New Roman" w:hAnsi="Times New Roman"/>
+          <w:color w:val="000000"/>
+        </w:rPr>
+      </w:r>
+    </w:p>
+    <w:p>
+      <w:pPr>
+        <w:pStyle w:val="Normal"/>
+        <w:rPr/>
+      </w:pPr>
+      <w:r>
+        <w:rPr>
+          <w:rStyle w:val="Fontstyle01"/>
+          <w:rFonts w:cs="Times New Roman" w:ascii="Times New Roman" w:hAnsi="Times New Roman"/>
+          <w:color w:val="000000"/>
+        </w:rPr>
+        <w:t>a. S1 and S2 has lost update problem and WW problem.</w:t>
+      </w:r>
+    </w:p>
+    <w:p>
+      <w:pPr>
+        <w:pStyle w:val="Normal"/>
+        <w:rPr/>
+      </w:pPr>
+      <w:r>
+        <w:rPr>
+          <w:rStyle w:val="Fontstyle01"/>
+          <w:rFonts w:cs="Times New Roman" w:ascii="Times New Roman" w:hAnsi="Times New Roman"/>
+          <w:color w:val="000000"/>
+        </w:rPr>
+        <w:t>b. S1 and S2 are free from lost update problem and WW problem</w:t>
+      </w:r>
+    </w:p>
+    <w:p>
+      <w:pPr>
+        <w:pStyle w:val="Normal"/>
+        <w:rPr/>
+      </w:pPr>
+      <w:r>
+        <w:rPr>
+          <w:rStyle w:val="Fontstyle01"/>
+          <w:rFonts w:cs="Times New Roman" w:ascii="Times New Roman" w:hAnsi="Times New Roman"/>
+          <w:color w:val="000000"/>
+        </w:rPr>
+        <w:t>c. S1 has WW problem and S2 has lost update problem</w:t>
+      </w:r>
+    </w:p>
+    <w:p>
+      <w:pPr>
+        <w:pStyle w:val="Normal"/>
+        <w:rPr/>
+      </w:pPr>
+      <w:r>
+        <w:rPr>
+          <w:rStyle w:val="Fontstyle01"/>
+          <w:rFonts w:cs="Times New Roman" w:ascii="Times New Roman" w:hAnsi="Times New Roman"/>
+          <w:color w:val="EF413D"/>
+        </w:rPr>
+        <w:t>d. S1 has lost update problem and s2 has WW problem.</w:t>
+      </w:r>
+    </w:p>
+    <w:p>
+      <w:pPr>
+        <w:pStyle w:val="Normal"/>
+        <w:rPr>
+          <w:rStyle w:val="Fontstyle01"/>
+          <w:rFonts w:ascii="Times New Roman" w:hAnsi="Times New Roman" w:cs="Times New Roman"/>
+          <w:color w:val="EF413D"/>
+        </w:rPr>
+      </w:pPr>
+      <w:r>
+        <w:rPr>
+          <w:rFonts w:cs="Times New Roman" w:ascii="Times New Roman" w:hAnsi="Times New Roman"/>
+          <w:color w:val="EF413D"/>
+        </w:rPr>
+      </w:r>
+    </w:p>
+    <w:p>
+      <w:pPr>
+        <w:pStyle w:val="Normal"/>
+        <w:rPr>
+          <w:rStyle w:val="Fontstyle01"/>
+          <w:rFonts w:ascii="Times New Roman" w:hAnsi="Times New Roman" w:cs="Times New Roman"/>
+          <w:color w:val="000000"/>
+        </w:rPr>
+      </w:pPr>
+      <w:r>
+        <w:rPr>
+          <w:rFonts w:cs="Times New Roman" w:ascii="Times New Roman" w:hAnsi="Times New Roman"/>
+          <w:color w:val="000000"/>
+        </w:rPr>
+      </w:r>
+    </w:p>
+    <w:p>
+      <w:pPr>
+        <w:pStyle w:val="Normal"/>
+        <w:rPr>
+          <w:rStyle w:val="Fontstyle01"/>
+          <w:rFonts w:ascii="Times New Roman" w:hAnsi="Times New Roman" w:cs="Times New Roman"/>
+          <w:color w:val="000000"/>
+        </w:rPr>
+      </w:pPr>
+      <w:r>
+        <w:rPr>
+          <w:rFonts w:cs="Times New Roman" w:ascii="Times New Roman" w:hAnsi="Times New Roman"/>
+          <w:color w:val="000000"/>
+        </w:rPr>
+      </w:r>
+    </w:p>
+    <w:p>
+      <w:pPr>
+        <w:pStyle w:val="Normal"/>
+        <w:rPr>
+          <w:rStyle w:val="Fontstyle01"/>
+          <w:rFonts w:ascii="Times New Roman" w:hAnsi="Times New Roman" w:cs="Times New Roman"/>
+          <w:color w:val="000000"/>
+        </w:rPr>
+      </w:pPr>
+      <w:r>
+        <w:rPr>
+          <w:rFonts w:cs="Times New Roman" w:ascii="Times New Roman" w:hAnsi="Times New Roman"/>
+          <w:color w:val="000000"/>
+        </w:rPr>
+      </w:r>
+    </w:p>
+    <w:p>
+      <w:pPr>
+        <w:pStyle w:val="Normal"/>
+        <w:rPr>
+          <w:rStyle w:val="Fontstyle01"/>
+          <w:rFonts w:ascii="Times New Roman" w:hAnsi="Times New Roman" w:cs="Times New Roman"/>
+          <w:color w:val="000000"/>
+        </w:rPr>
+      </w:pPr>
+      <w:r>
+        <w:rPr>
+          <w:rFonts w:cs="Times New Roman" w:ascii="Times New Roman" w:hAnsi="Times New Roman"/>
+          <w:color w:val="000000"/>
+        </w:rPr>
+      </w:r>
+    </w:p>
+    <w:p>
+      <w:pPr>
+        <w:pStyle w:val="Normal"/>
+        <w:rPr>
+          <w:rStyle w:val="Fontstyle01"/>
+          <w:rFonts w:ascii="Times New Roman" w:hAnsi="Times New Roman" w:cs="Times New Roman"/>
+          <w:color w:val="000000"/>
+        </w:rPr>
+      </w:pPr>
+      <w:r>
+        <w:rPr>
+          <w:rFonts w:cs="Times New Roman" w:ascii="Times New Roman" w:hAnsi="Times New Roman"/>
+          <w:color w:val="000000"/>
+        </w:rPr>
+      </w:r>
+    </w:p>
+    <w:p>
+      <w:pPr>
+        <w:pStyle w:val="Normal"/>
+        <w:rPr/>
+      </w:pPr>
+      <w:r>
+        <w:rPr>
+          <w:rStyle w:val="Fontstyle01"/>
+          <w:rFonts w:cs="Times New Roman" w:ascii="Times New Roman" w:hAnsi="Times New Roman"/>
+          <w:color w:val="000000"/>
+        </w:rPr>
+        <w:t>13: Consider the partial Schedule S involving two transactions T1 and T2. Only the read and the write operations have been shown. The read operation on data item P is denoted by read(P) and write operation on data item P is denoted by write(P).</w:t>
+      </w:r>
+    </w:p>
+    <w:p>
+      <w:pPr>
+        <w:pStyle w:val="Normal"/>
+        <w:rPr>
+          <w:rStyle w:val="Fontstyle01"/>
+          <w:rFonts w:ascii="Times New Roman" w:hAnsi="Times New Roman" w:cs="Times New Roman"/>
+          <w:color w:val="000000"/>
+        </w:rPr>
+      </w:pPr>
+      <w:r>
+        <w:rPr>
+          <w:rFonts w:cs="Times New Roman" w:ascii="Times New Roman" w:hAnsi="Times New Roman"/>
+          <w:color w:val="000000"/>
+        </w:rPr>
         <w:drawing>
-          <wp:inline distT="0" distB="9525" distL="0" distR="9525">
-            <wp:extent cx="4410075" cy="1495425"/>
+          <wp:anchor behindDoc="0" distT="0" distB="0" distL="0" distR="0" simplePos="0" locked="0" layoutInCell="1" allowOverlap="1" relativeHeight="2">
+            <wp:simplePos x="0" y="0"/>
+            <wp:positionH relativeFrom="column">
+              <wp:align>center</wp:align>
+            </wp:positionH>
+            <wp:positionV relativeFrom="paragraph">
+              <wp:posOffset>635</wp:posOffset>
+            </wp:positionV>
+            <wp:extent cx="3581400" cy="3124200"/>
             <wp:effectExtent l="0" t="0" r="0" b="0"/>
-            <wp:docPr id="2" name="Picture 1" descr="GATECS2014Q39"/>
+            <wp:wrapSquare wrapText="largest"/>
+            <wp:docPr id="2" name="Image1" descr=""/>
             <wp:cNvGraphicFramePr>
               <a:graphicFrameLocks xmlns:a="http://schemas.openxmlformats.org/drawingml/2006/main" noChangeAspect="1"/>
             </wp:cNvGraphicFramePr>
@@ -764,7 +1914,7 @@
               <a:graphicData uri="http://schemas.openxmlformats.org/drawingml/2006/picture">
                 <pic:pic xmlns:pic="http://schemas.openxmlformats.org/drawingml/2006/picture">
                   <pic:nvPicPr>
-                    <pic:cNvPr id="2" name="Picture 1" descr="GATECS2014Q39"/>
+                    <pic:cNvPr id="2" name="Image1" descr=""/>
                     <pic:cNvPicPr>
                       <a:picLocks noChangeAspect="1" noChangeArrowheads="1"/>
                     </pic:cNvPicPr>
@@ -778,7 +1928,7 @@
                   <pic:spPr bwMode="auto">
                     <a:xfrm>
                       <a:off x="0" y="0"/>
-                      <a:ext cx="4410075" cy="1495425"/>
+                      <a:ext cx="3581400" cy="3124200"/>
                     </a:xfrm>
                     <a:prstGeom prst="rect">
                       <a:avLst/>
@@ -787,21 +1937,1314 @@
                 </pic:pic>
               </a:graphicData>
             </a:graphic>
-          </wp:inline>
+          </wp:anchor>
         </w:drawing>
       </w:r>
     </w:p>
     <w:p>
       <w:pPr>
         <w:pStyle w:val="Normal"/>
-        <w:rPr/>
-      </w:pPr>
-      <w:r>
-        <w:rPr>
-          <w:rStyle w:val="Fontstyle01"/>
-          <w:rFonts w:cs="Times New Roman" w:ascii="Times New Roman" w:hAnsi="Times New Roman"/>
-        </w:rPr>
-        <w:t>a. A</w:t>
+        <w:rPr>
+          <w:rStyle w:val="Fontstyle01"/>
+          <w:rFonts w:ascii="Times New Roman" w:hAnsi="Times New Roman" w:cs="Times New Roman"/>
+          <w:color w:val="000000"/>
+        </w:rPr>
+      </w:pPr>
+      <w:r>
+        <w:rPr>
+          <w:rFonts w:cs="Times New Roman" w:ascii="Times New Roman" w:hAnsi="Times New Roman"/>
+          <w:color w:val="000000"/>
+        </w:rPr>
+      </w:r>
+    </w:p>
+    <w:p>
+      <w:pPr>
+        <w:pStyle w:val="Normal"/>
+        <w:rPr>
+          <w:rStyle w:val="Fontstyle01"/>
+          <w:rFonts w:ascii="Times New Roman" w:hAnsi="Times New Roman" w:cs="Times New Roman"/>
+          <w:color w:val="000000"/>
+        </w:rPr>
+      </w:pPr>
+      <w:r>
+        <w:rPr>
+          <w:rFonts w:cs="Times New Roman" w:ascii="Times New Roman" w:hAnsi="Times New Roman"/>
+          <w:color w:val="000000"/>
+        </w:rPr>
+      </w:r>
+    </w:p>
+    <w:p>
+      <w:pPr>
+        <w:pStyle w:val="Normal"/>
+        <w:rPr>
+          <w:rStyle w:val="Fontstyle01"/>
+          <w:rFonts w:ascii="Times New Roman" w:hAnsi="Times New Roman" w:cs="Times New Roman"/>
+          <w:color w:val="000000"/>
+        </w:rPr>
+      </w:pPr>
+      <w:r>
+        <w:rPr>
+          <w:rFonts w:cs="Times New Roman" w:ascii="Times New Roman" w:hAnsi="Times New Roman"/>
+          <w:color w:val="000000"/>
+        </w:rPr>
+      </w:r>
+    </w:p>
+    <w:p>
+      <w:pPr>
+        <w:pStyle w:val="Normal"/>
+        <w:rPr>
+          <w:rStyle w:val="Fontstyle01"/>
+          <w:rFonts w:ascii="Times New Roman" w:hAnsi="Times New Roman" w:cs="Times New Roman"/>
+          <w:color w:val="000000"/>
+        </w:rPr>
+      </w:pPr>
+      <w:r>
+        <w:rPr>
+          <w:rFonts w:cs="Times New Roman" w:ascii="Times New Roman" w:hAnsi="Times New Roman"/>
+          <w:color w:val="000000"/>
+        </w:rPr>
+      </w:r>
+    </w:p>
+    <w:p>
+      <w:pPr>
+        <w:pStyle w:val="Normal"/>
+        <w:rPr>
+          <w:rStyle w:val="Fontstyle01"/>
+          <w:rFonts w:ascii="Times New Roman" w:hAnsi="Times New Roman" w:cs="Times New Roman"/>
+          <w:color w:val="000000"/>
+        </w:rPr>
+      </w:pPr>
+      <w:r>
+        <w:rPr>
+          <w:rFonts w:cs="Times New Roman" w:ascii="Times New Roman" w:hAnsi="Times New Roman"/>
+          <w:color w:val="000000"/>
+        </w:rPr>
+      </w:r>
+    </w:p>
+    <w:p>
+      <w:pPr>
+        <w:pStyle w:val="Normal"/>
+        <w:rPr>
+          <w:rStyle w:val="Fontstyle01"/>
+          <w:rFonts w:ascii="Times New Roman" w:hAnsi="Times New Roman" w:cs="Times New Roman"/>
+          <w:color w:val="000000"/>
+        </w:rPr>
+      </w:pPr>
+      <w:r>
+        <w:rPr>
+          <w:rFonts w:cs="Times New Roman" w:ascii="Times New Roman" w:hAnsi="Times New Roman"/>
+          <w:color w:val="000000"/>
+        </w:rPr>
+      </w:r>
+    </w:p>
+    <w:p>
+      <w:pPr>
+        <w:pStyle w:val="Normal"/>
+        <w:rPr>
+          <w:rStyle w:val="Fontstyle01"/>
+          <w:rFonts w:ascii="Times New Roman" w:hAnsi="Times New Roman" w:cs="Times New Roman"/>
+          <w:color w:val="000000"/>
+        </w:rPr>
+      </w:pPr>
+      <w:r>
+        <w:rPr>
+          <w:rFonts w:cs="Times New Roman" w:ascii="Times New Roman" w:hAnsi="Times New Roman"/>
+          <w:color w:val="000000"/>
+        </w:rPr>
+      </w:r>
+    </w:p>
+    <w:p>
+      <w:pPr>
+        <w:pStyle w:val="Normal"/>
+        <w:rPr>
+          <w:rStyle w:val="Fontstyle01"/>
+          <w:rFonts w:ascii="Times New Roman" w:hAnsi="Times New Roman" w:cs="Times New Roman"/>
+          <w:color w:val="000000"/>
+        </w:rPr>
+      </w:pPr>
+      <w:r>
+        <w:rPr>
+          <w:rFonts w:cs="Times New Roman" w:ascii="Times New Roman" w:hAnsi="Times New Roman"/>
+          <w:color w:val="000000"/>
+        </w:rPr>
+      </w:r>
+    </w:p>
+    <w:p>
+      <w:pPr>
+        <w:pStyle w:val="Normal"/>
+        <w:rPr>
+          <w:rStyle w:val="Fontstyle01"/>
+          <w:rFonts w:ascii="Times New Roman" w:hAnsi="Times New Roman" w:cs="Times New Roman"/>
+          <w:color w:val="000000"/>
+        </w:rPr>
+      </w:pPr>
+      <w:r>
+        <w:rPr>
+          <w:rFonts w:cs="Times New Roman" w:ascii="Times New Roman" w:hAnsi="Times New Roman"/>
+          <w:color w:val="000000"/>
+        </w:rPr>
+      </w:r>
+    </w:p>
+    <w:p>
+      <w:pPr>
+        <w:pStyle w:val="Normal"/>
+        <w:rPr>
+          <w:rStyle w:val="Fontstyle01"/>
+          <w:rFonts w:ascii="Times New Roman" w:hAnsi="Times New Roman" w:cs="Times New Roman"/>
+          <w:color w:val="000000"/>
+        </w:rPr>
+      </w:pPr>
+      <w:r>
+        <w:rPr>
+          <w:rFonts w:cs="Times New Roman" w:ascii="Times New Roman" w:hAnsi="Times New Roman"/>
+          <w:color w:val="000000"/>
+        </w:rPr>
+      </w:r>
+    </w:p>
+    <w:p>
+      <w:pPr>
+        <w:pStyle w:val="Normal"/>
+        <w:rPr>
+          <w:rStyle w:val="Fontstyle01"/>
+          <w:rFonts w:ascii="Times New Roman" w:hAnsi="Times New Roman" w:cs="Times New Roman"/>
+          <w:color w:val="000000"/>
+        </w:rPr>
+      </w:pPr>
+      <w:r>
+        <w:rPr>
+          <w:rFonts w:cs="Times New Roman" w:ascii="Times New Roman" w:hAnsi="Times New Roman"/>
+          <w:color w:val="000000"/>
+        </w:rPr>
+      </w:r>
+    </w:p>
+    <w:p>
+      <w:pPr>
+        <w:pStyle w:val="Normal"/>
+        <w:rPr>
+          <w:rStyle w:val="Fontstyle01"/>
+          <w:rFonts w:ascii="Times New Roman" w:hAnsi="Times New Roman" w:cs="Times New Roman"/>
+          <w:color w:val="000000"/>
+        </w:rPr>
+      </w:pPr>
+      <w:r>
+        <w:rPr>
+          <w:rFonts w:cs="Times New Roman" w:ascii="Times New Roman" w:hAnsi="Times New Roman"/>
+          <w:color w:val="000000"/>
+        </w:rPr>
+      </w:r>
+    </w:p>
+    <w:p>
+      <w:pPr>
+        <w:pStyle w:val="Normal"/>
+        <w:rPr>
+          <w:rStyle w:val="Fontstyle01"/>
+          <w:rFonts w:ascii="Times New Roman" w:hAnsi="Times New Roman" w:cs="Times New Roman"/>
+          <w:color w:val="000000"/>
+        </w:rPr>
+      </w:pPr>
+      <w:r>
+        <w:rPr>
+          <w:rFonts w:cs="Times New Roman" w:ascii="Times New Roman" w:hAnsi="Times New Roman"/>
+          <w:color w:val="000000"/>
+        </w:rPr>
+      </w:r>
+    </w:p>
+    <w:p>
+      <w:pPr>
+        <w:pStyle w:val="Normal"/>
+        <w:rPr>
+          <w:rStyle w:val="Fontstyle01"/>
+          <w:rFonts w:ascii="Times New Roman" w:hAnsi="Times New Roman" w:cs="Times New Roman"/>
+          <w:color w:val="000000"/>
+        </w:rPr>
+      </w:pPr>
+      <w:r>
+        <w:rPr>
+          <w:rFonts w:cs="Times New Roman" w:ascii="Times New Roman" w:hAnsi="Times New Roman"/>
+          <w:color w:val="000000"/>
+        </w:rPr>
+      </w:r>
+    </w:p>
+    <w:p>
+      <w:pPr>
+        <w:pStyle w:val="Normal"/>
+        <w:rPr>
+          <w:rStyle w:val="Fontstyle01"/>
+          <w:rFonts w:ascii="Times New Roman" w:hAnsi="Times New Roman" w:cs="Times New Roman"/>
+          <w:color w:val="000000"/>
+        </w:rPr>
+      </w:pPr>
+      <w:r>
+        <w:rPr>
+          <w:rFonts w:cs="Times New Roman" w:ascii="Times New Roman" w:hAnsi="Times New Roman"/>
+          <w:color w:val="000000"/>
+        </w:rPr>
+      </w:r>
+    </w:p>
+    <w:p>
+      <w:pPr>
+        <w:pStyle w:val="Normal"/>
+        <w:rPr>
+          <w:rStyle w:val="Fontstyle01"/>
+          <w:rFonts w:ascii="Times New Roman" w:hAnsi="Times New Roman" w:cs="Times New Roman"/>
+          <w:color w:val="000000"/>
+        </w:rPr>
+      </w:pPr>
+      <w:r>
+        <w:rPr>
+          <w:rFonts w:cs="Times New Roman" w:ascii="Times New Roman" w:hAnsi="Times New Roman"/>
+          <w:color w:val="000000"/>
+        </w:rPr>
+      </w:r>
+    </w:p>
+    <w:p>
+      <w:pPr>
+        <w:pStyle w:val="Normal"/>
+        <w:rPr>
+          <w:rStyle w:val="Fontstyle01"/>
+          <w:rFonts w:ascii="Times New Roman" w:hAnsi="Times New Roman" w:cs="Times New Roman"/>
+          <w:color w:val="000000"/>
+        </w:rPr>
+      </w:pPr>
+      <w:r>
+        <w:rPr>
+          <w:rFonts w:cs="Times New Roman" w:ascii="Times New Roman" w:hAnsi="Times New Roman"/>
+          <w:color w:val="000000"/>
+        </w:rPr>
+      </w:r>
+    </w:p>
+    <w:p>
+      <w:pPr>
+        <w:pStyle w:val="Normal"/>
+        <w:rPr/>
+      </w:pPr>
+      <w:r>
+        <w:rPr>
+          <w:rStyle w:val="Fontstyle01"/>
+          <w:rFonts w:cs="Times New Roman" w:ascii="Times New Roman" w:hAnsi="Times New Roman"/>
+          <w:color w:val="000000"/>
+        </w:rPr>
+        <w:t>Suppose that the transaction T1 fails immediately after time instance 9. Which of the following statements is correct?</w:t>
+      </w:r>
+    </w:p>
+    <w:p>
+      <w:pPr>
+        <w:pStyle w:val="Normal"/>
+        <w:rPr>
+          <w:rStyle w:val="Fontstyle01"/>
+          <w:rFonts w:ascii="Times New Roman" w:hAnsi="Times New Roman" w:cs="Times New Roman"/>
+          <w:color w:val="000000"/>
+        </w:rPr>
+      </w:pPr>
+      <w:r>
+        <w:rPr>
+          <w:rFonts w:cs="Times New Roman" w:ascii="Times New Roman" w:hAnsi="Times New Roman"/>
+          <w:color w:val="000000"/>
+        </w:rPr>
+      </w:r>
+    </w:p>
+    <w:p>
+      <w:pPr>
+        <w:pStyle w:val="Normal"/>
+        <w:rPr/>
+      </w:pPr>
+      <w:r>
+        <w:rPr>
+          <w:rStyle w:val="Fontstyle01"/>
+          <w:rFonts w:cs="Times New Roman" w:ascii="Times New Roman" w:hAnsi="Times New Roman"/>
+          <w:color w:val="000000"/>
+        </w:rPr>
+        <w:t>a. T2 must be aborted and then both T1 and T2 must be re-started to ensure transaction atomicity</w:t>
+      </w:r>
+    </w:p>
+    <w:p>
+      <w:pPr>
+        <w:pStyle w:val="Normal"/>
+        <w:rPr/>
+      </w:pPr>
+      <w:r>
+        <w:rPr>
+          <w:rStyle w:val="Fontstyle01"/>
+          <w:rFonts w:cs="Times New Roman" w:ascii="Times New Roman" w:hAnsi="Times New Roman"/>
+          <w:color w:val="CE181E"/>
+        </w:rPr>
+        <w:t>b. Schedule S is non-recoverable and cannot ensure transaction atomicity.</w:t>
+      </w:r>
+    </w:p>
+    <w:p>
+      <w:pPr>
+        <w:pStyle w:val="Normal"/>
+        <w:rPr/>
+      </w:pPr>
+      <w:r>
+        <w:rPr>
+          <w:rStyle w:val="Fontstyle01"/>
+          <w:rFonts w:cs="Times New Roman" w:ascii="Times New Roman" w:hAnsi="Times New Roman"/>
+          <w:color w:val="000000"/>
+        </w:rPr>
+        <w:t>c. Only T2 must be aborted and then re-started to ensure transaction atomicity.</w:t>
+      </w:r>
+    </w:p>
+    <w:p>
+      <w:pPr>
+        <w:pStyle w:val="Normal"/>
+        <w:rPr/>
+      </w:pPr>
+      <w:r>
+        <w:rPr>
+          <w:rStyle w:val="Fontstyle01"/>
+          <w:rFonts w:cs="Times New Roman" w:ascii="Times New Roman" w:hAnsi="Times New Roman"/>
+          <w:color w:val="000000"/>
+        </w:rPr>
+        <w:t>d. Schedule S is recoverable and can ensure transaction atomicity and nothing else needs to be done.</w:t>
+      </w:r>
+    </w:p>
+    <w:p>
+      <w:pPr>
+        <w:pStyle w:val="Normal"/>
+        <w:rPr>
+          <w:rStyle w:val="Fontstyle01"/>
+          <w:rFonts w:ascii="Times New Roman" w:hAnsi="Times New Roman" w:cs="Times New Roman"/>
+          <w:color w:val="000000"/>
+        </w:rPr>
+      </w:pPr>
+      <w:r>
+        <w:rPr>
+          <w:rFonts w:cs="Times New Roman" w:ascii="Times New Roman" w:hAnsi="Times New Roman"/>
+          <w:color w:val="000000"/>
+        </w:rPr>
+      </w:r>
+    </w:p>
+    <w:p>
+      <w:pPr>
+        <w:pStyle w:val="Normal"/>
+        <w:rPr/>
+      </w:pPr>
+      <w:r>
+        <w:rPr>
+          <w:rStyle w:val="Fontstyle01"/>
+          <w:rFonts w:cs="Times New Roman" w:ascii="Times New Roman" w:hAnsi="Times New Roman"/>
+          <w:color w:val="000000"/>
+        </w:rPr>
+        <w:t xml:space="preserve">14: Consider the transactions T1,T2,andT3 and the schedules S1andS2 given below. </w:t>
+      </w:r>
+    </w:p>
+    <w:p>
+      <w:pPr>
+        <w:pStyle w:val="Normal"/>
+        <w:rPr>
+          <w:rStyle w:val="Fontstyle01"/>
+          <w:rFonts w:ascii="Times New Roman" w:hAnsi="Times New Roman" w:cs="Times New Roman"/>
+          <w:color w:val="000000"/>
+        </w:rPr>
+      </w:pPr>
+      <w:r>
+        <w:rPr>
+          <w:rFonts w:cs="Times New Roman" w:ascii="Times New Roman" w:hAnsi="Times New Roman"/>
+          <w:color w:val="000000"/>
+        </w:rPr>
+      </w:r>
+    </w:p>
+    <w:p>
+      <w:pPr>
+        <w:pStyle w:val="Normal"/>
+        <w:rPr/>
+      </w:pPr>
+      <w:r>
+        <w:rPr>
+          <w:rStyle w:val="Fontstyle01"/>
+          <w:rFonts w:cs="Times New Roman" w:ascii="Times New Roman" w:hAnsi="Times New Roman"/>
+          <w:color w:val="000000"/>
+        </w:rPr>
+        <w:t>T1:r1(X);r1(Z);w1(X);w1(Z)</w:t>
+      </w:r>
+    </w:p>
+    <w:p>
+      <w:pPr>
+        <w:pStyle w:val="Normal"/>
+        <w:rPr/>
+      </w:pPr>
+      <w:r>
+        <w:rPr>
+          <w:rStyle w:val="Fontstyle01"/>
+          <w:rFonts w:cs="Times New Roman" w:ascii="Times New Roman" w:hAnsi="Times New Roman"/>
+          <w:color w:val="000000"/>
+        </w:rPr>
+        <w:t>T2:r2(Y);r2(Z);w2(Z)</w:t>
+      </w:r>
+    </w:p>
+    <w:p>
+      <w:pPr>
+        <w:pStyle w:val="Normal"/>
+        <w:rPr/>
+      </w:pPr>
+      <w:r>
+        <w:rPr>
+          <w:rStyle w:val="Fontstyle01"/>
+          <w:rFonts w:cs="Times New Roman" w:ascii="Times New Roman" w:hAnsi="Times New Roman"/>
+          <w:color w:val="000000"/>
+        </w:rPr>
+        <w:t>T3:r3(Y);r3(X);w3(Y)</w:t>
+      </w:r>
+    </w:p>
+    <w:p>
+      <w:pPr>
+        <w:pStyle w:val="Normal"/>
+        <w:rPr/>
+      </w:pPr>
+      <w:r>
+        <w:rPr>
+          <w:rStyle w:val="Fontstyle01"/>
+          <w:rFonts w:cs="Times New Roman" w:ascii="Times New Roman" w:hAnsi="Times New Roman"/>
+          <w:color w:val="000000"/>
+        </w:rPr>
+        <w:t>S1:r1(X);r3(Y);r3(X);r2(Y);r2(Z);w3(Y);w2(Z);r1(Z);w1(X);w1(Z)</w:t>
+      </w:r>
+    </w:p>
+    <w:p>
+      <w:pPr>
+        <w:pStyle w:val="Normal"/>
+        <w:rPr/>
+      </w:pPr>
+      <w:r>
+        <w:rPr>
+          <w:rStyle w:val="Fontstyle01"/>
+          <w:rFonts w:cs="Times New Roman" w:ascii="Times New Roman" w:hAnsi="Times New Roman"/>
+          <w:color w:val="000000"/>
+        </w:rPr>
+        <w:t>S2:r1(X);r3(Y);r2(Y);r3(X);r1(Z);r2(Z);w3(Y);w1(X);w2(Z);w1(Z)</w:t>
+      </w:r>
+    </w:p>
+    <w:p>
+      <w:pPr>
+        <w:pStyle w:val="Normal"/>
+        <w:rPr/>
+      </w:pPr>
+      <w:r>
+        <w:rPr>
+          <w:rStyle w:val="Fontstyle01"/>
+          <w:rFonts w:cs="Times New Roman" w:ascii="Times New Roman" w:hAnsi="Times New Roman"/>
+          <w:color w:val="000000"/>
+        </w:rPr>
+        <w:t>Which one of the following statements about the schedules is TRUE?</w:t>
+      </w:r>
+    </w:p>
+    <w:p>
+      <w:pPr>
+        <w:pStyle w:val="Normal"/>
+        <w:rPr>
+          <w:rStyle w:val="Fontstyle01"/>
+          <w:rFonts w:ascii="Times New Roman" w:hAnsi="Times New Roman" w:cs="Times New Roman"/>
+          <w:color w:val="000000"/>
+        </w:rPr>
+      </w:pPr>
+      <w:r>
+        <w:rPr>
+          <w:rFonts w:cs="Times New Roman" w:ascii="Times New Roman" w:hAnsi="Times New Roman"/>
+          <w:color w:val="000000"/>
+        </w:rPr>
+      </w:r>
+    </w:p>
+    <w:p>
+      <w:pPr>
+        <w:pStyle w:val="Normal"/>
+        <w:rPr/>
+      </w:pPr>
+      <w:r>
+        <w:rPr>
+          <w:rStyle w:val="Fontstyle01"/>
+          <w:rFonts w:cs="Times New Roman" w:ascii="Times New Roman" w:hAnsi="Times New Roman"/>
+          <w:color w:val="CE181E"/>
+        </w:rPr>
+        <w:t>a. Only S1 is conflict-serializable.</w:t>
+      </w:r>
+    </w:p>
+    <w:p>
+      <w:pPr>
+        <w:pStyle w:val="Normal"/>
+        <w:rPr/>
+      </w:pPr>
+      <w:r>
+        <w:rPr>
+          <w:rStyle w:val="Fontstyle01"/>
+          <w:rFonts w:cs="Times New Roman" w:ascii="Times New Roman" w:hAnsi="Times New Roman"/>
+          <w:color w:val="000000"/>
+        </w:rPr>
+        <w:t>b. Only S2 is conflict-serializable.</w:t>
+      </w:r>
+    </w:p>
+    <w:p>
+      <w:pPr>
+        <w:pStyle w:val="Normal"/>
+        <w:rPr/>
+      </w:pPr>
+      <w:r>
+        <w:rPr>
+          <w:rStyle w:val="Fontstyle01"/>
+          <w:rFonts w:cs="Times New Roman" w:ascii="Times New Roman" w:hAnsi="Times New Roman"/>
+          <w:color w:val="000000"/>
+        </w:rPr>
+        <w:t>c. Both S1 and S2 are conflict-serializable.</w:t>
+      </w:r>
+    </w:p>
+    <w:p>
+      <w:pPr>
+        <w:pStyle w:val="Normal"/>
+        <w:rPr/>
+      </w:pPr>
+      <w:r>
+        <w:rPr>
+          <w:rStyle w:val="Fontstyle01"/>
+          <w:rFonts w:cs="Times New Roman" w:ascii="Times New Roman" w:hAnsi="Times New Roman"/>
+          <w:color w:val="000000"/>
+        </w:rPr>
+        <w:t>d. Neither S1 nor S2 is conflict-serializable.</w:t>
+      </w:r>
+    </w:p>
+    <w:p>
+      <w:pPr>
+        <w:pStyle w:val="Normal"/>
+        <w:rPr>
+          <w:rStyle w:val="Fontstyle01"/>
+          <w:rFonts w:ascii="Times New Roman" w:hAnsi="Times New Roman" w:cs="Times New Roman"/>
+          <w:color w:val="000000"/>
+        </w:rPr>
+      </w:pPr>
+      <w:r>
+        <w:rPr>
+          <w:rFonts w:cs="Times New Roman" w:ascii="Times New Roman" w:hAnsi="Times New Roman"/>
+          <w:color w:val="000000"/>
+        </w:rPr>
+      </w:r>
+    </w:p>
+    <w:p>
+      <w:pPr>
+        <w:pStyle w:val="Normal"/>
+        <w:rPr/>
+      </w:pPr>
+      <w:r>
+        <w:rPr>
+          <w:rStyle w:val="Fontstyle01"/>
+          <w:rFonts w:cs="Times New Roman" w:ascii="Times New Roman" w:hAnsi="Times New Roman"/>
+          <w:color w:val="000000"/>
+        </w:rPr>
+        <w:t xml:space="preserve">15: </w:t>
+      </w:r>
+      <w:r>
+        <w:rPr>
+          <w:rStyle w:val="Fontstyle01"/>
+          <w:rFonts w:cs="Times New Roman" w:ascii="Times New Roman" w:hAnsi="Times New Roman"/>
+          <w:color w:val="000000"/>
+          <w:sz w:val="24"/>
+          <w:szCs w:val="24"/>
+          <w:highlight w:val="white"/>
+        </w:rPr>
+        <w:t>Assume that Ti requests a lock held by Tj. The following table summarizes the actions taken for wait-die and wound-wait scheme:</w:t>
+      </w:r>
+    </w:p>
+    <w:tbl>
+      <w:tblPr>
+        <w:tblStyle w:val="TableGrid"/>
+        <w:tblW w:w="9350" w:type="dxa"/>
+        <w:jc w:val="left"/>
+        <w:tblInd w:w="0" w:type="dxa"/>
+        <w:tblCellMar>
+          <w:top w:w="0" w:type="dxa"/>
+          <w:left w:w="108" w:type="dxa"/>
+          <w:bottom w:w="0" w:type="dxa"/>
+          <w:right w:w="108" w:type="dxa"/>
+        </w:tblCellMar>
+        <w:tblLook w:noVBand="1" w:val="04a0" w:noHBand="0" w:lastColumn="0" w:firstColumn="1" w:lastRow="0" w:firstRow="1"/>
+      </w:tblPr>
+      <w:tblGrid>
+        <w:gridCol w:w="3116"/>
+        <w:gridCol w:w="3117"/>
+        <w:gridCol w:w="3117"/>
+      </w:tblGrid>
+      <w:tr>
+        <w:trPr/>
+        <w:tc>
+          <w:tcPr>
+            <w:tcW w:w="3116" w:type="dxa"/>
+            <w:tcBorders/>
+            <w:shd w:fill="auto" w:val="clear"/>
+          </w:tcPr>
+          <w:p>
+            <w:pPr>
+              <w:pStyle w:val="Normal"/>
+              <w:spacing w:lineRule="auto" w:line="240" w:before="0" w:after="0"/>
+              <w:rPr>
+                <w:rFonts w:ascii="Times New Roman" w:hAnsi="Times New Roman" w:cs="Times New Roman"/>
+                <w:color w:val="000000"/>
+                <w:sz w:val="24"/>
+                <w:szCs w:val="24"/>
+                <w:highlight w:val="white"/>
+              </w:rPr>
+            </w:pPr>
+            <w:r>
+              <w:rPr>
+                <w:rFonts w:cs="Times New Roman" w:ascii="Times New Roman" w:hAnsi="Times New Roman"/>
+                <w:color w:val="000000"/>
+                <w:sz w:val="24"/>
+                <w:szCs w:val="24"/>
+                <w:shd w:fill="FFFFFF" w:val="clear"/>
+              </w:rPr>
+            </w:r>
+          </w:p>
+        </w:tc>
+        <w:tc>
+          <w:tcPr>
+            <w:tcW w:w="3117" w:type="dxa"/>
+            <w:tcBorders/>
+            <w:shd w:fill="auto" w:val="clear"/>
+          </w:tcPr>
+          <w:p>
+            <w:pPr>
+              <w:pStyle w:val="Normal"/>
+              <w:spacing w:lineRule="auto" w:line="240" w:before="0" w:after="0"/>
+              <w:rPr/>
+            </w:pPr>
+            <w:r>
+              <w:rPr>
+                <w:rFonts w:cs="Times New Roman" w:ascii="Times New Roman" w:hAnsi="Times New Roman"/>
+                <w:color w:val="000000"/>
+                <w:sz w:val="24"/>
+                <w:szCs w:val="24"/>
+                <w:shd w:fill="FFFFFF" w:val="clear"/>
+              </w:rPr>
+              <w:t>Wound wait scheme</w:t>
+            </w:r>
+          </w:p>
+        </w:tc>
+        <w:tc>
+          <w:tcPr>
+            <w:tcW w:w="3117" w:type="dxa"/>
+            <w:tcBorders/>
+            <w:shd w:fill="auto" w:val="clear"/>
+          </w:tcPr>
+          <w:p>
+            <w:pPr>
+              <w:pStyle w:val="Normal"/>
+              <w:spacing w:lineRule="auto" w:line="240" w:before="0" w:after="0"/>
+              <w:rPr/>
+            </w:pPr>
+            <w:r>
+              <w:rPr>
+                <w:rFonts w:cs="Times New Roman" w:ascii="Times New Roman" w:hAnsi="Times New Roman"/>
+                <w:color w:val="000000"/>
+                <w:sz w:val="24"/>
+                <w:szCs w:val="24"/>
+                <w:shd w:fill="FFFFFF" w:val="clear"/>
+              </w:rPr>
+              <w:t>Wait die scheme</w:t>
+            </w:r>
+          </w:p>
+        </w:tc>
+      </w:tr>
+      <w:tr>
+        <w:trPr/>
+        <w:tc>
+          <w:tcPr>
+            <w:tcW w:w="3116" w:type="dxa"/>
+            <w:tcBorders/>
+            <w:shd w:fill="auto" w:val="clear"/>
+          </w:tcPr>
+          <w:p>
+            <w:pPr>
+              <w:pStyle w:val="Normal"/>
+              <w:spacing w:lineRule="auto" w:line="240" w:before="0" w:after="0"/>
+              <w:rPr/>
+            </w:pPr>
+            <w:r>
+              <w:rPr>
+                <w:rFonts w:cs="Times New Roman" w:ascii="Times New Roman" w:hAnsi="Times New Roman"/>
+                <w:color w:val="000000"/>
+                <w:sz w:val="24"/>
+                <w:szCs w:val="24"/>
+                <w:shd w:fill="FFFFFF" w:val="clear"/>
+              </w:rPr>
+              <w:t xml:space="preserve"> </w:t>
+            </w:r>
+            <w:r>
+              <w:rPr>
+                <w:rFonts w:cs="Times New Roman" w:ascii="Times New Roman" w:hAnsi="Times New Roman"/>
+                <w:color w:val="000000"/>
+                <w:sz w:val="24"/>
+                <w:szCs w:val="24"/>
+                <w:shd w:fill="FFFFFF" w:val="clear"/>
+              </w:rPr>
+              <w:t>Ti is older than  Tj</w:t>
+            </w:r>
+          </w:p>
+        </w:tc>
+        <w:tc>
+          <w:tcPr>
+            <w:tcW w:w="3117" w:type="dxa"/>
+            <w:tcBorders/>
+            <w:shd w:fill="auto" w:val="clear"/>
+          </w:tcPr>
+          <w:p>
+            <w:pPr>
+              <w:pStyle w:val="Normal"/>
+              <w:spacing w:lineRule="auto" w:line="240" w:before="0" w:after="0"/>
+              <w:rPr/>
+            </w:pPr>
+            <w:r>
+              <w:rPr>
+                <w:rFonts w:cs="Times New Roman" w:ascii="Times New Roman" w:hAnsi="Times New Roman"/>
+                <w:color w:val="000000"/>
+                <w:sz w:val="24"/>
+                <w:szCs w:val="24"/>
+                <w:shd w:fill="FFFFFF" w:val="clear"/>
+              </w:rPr>
+              <w:t>Y</w:t>
+            </w:r>
+          </w:p>
+        </w:tc>
+        <w:tc>
+          <w:tcPr>
+            <w:tcW w:w="3117" w:type="dxa"/>
+            <w:tcBorders/>
+            <w:shd w:fill="auto" w:val="clear"/>
+          </w:tcPr>
+          <w:p>
+            <w:pPr>
+              <w:pStyle w:val="Normal"/>
+              <w:spacing w:lineRule="auto" w:line="240" w:before="0" w:after="0"/>
+              <w:rPr/>
+            </w:pPr>
+            <w:r>
+              <w:rPr>
+                <w:rFonts w:cs="Times New Roman" w:ascii="Times New Roman" w:hAnsi="Times New Roman"/>
+                <w:color w:val="000000"/>
+                <w:sz w:val="24"/>
+                <w:szCs w:val="24"/>
+                <w:shd w:fill="FFFFFF" w:val="clear"/>
+              </w:rPr>
+              <w:t>Z</w:t>
+            </w:r>
+          </w:p>
+        </w:tc>
+      </w:tr>
+      <w:tr>
+        <w:trPr/>
+        <w:tc>
+          <w:tcPr>
+            <w:tcW w:w="3116" w:type="dxa"/>
+            <w:tcBorders/>
+            <w:shd w:fill="auto" w:val="clear"/>
+          </w:tcPr>
+          <w:p>
+            <w:pPr>
+              <w:pStyle w:val="Normal"/>
+              <w:spacing w:lineRule="auto" w:line="240" w:before="0" w:after="0"/>
+              <w:rPr/>
+            </w:pPr>
+            <w:r>
+              <w:rPr>
+                <w:rFonts w:cs="Times New Roman" w:ascii="Times New Roman" w:hAnsi="Times New Roman"/>
+                <w:color w:val="000000"/>
+                <w:sz w:val="24"/>
+                <w:szCs w:val="24"/>
+                <w:shd w:fill="FFFFFF" w:val="clear"/>
+              </w:rPr>
+              <w:t xml:space="preserve"> </w:t>
+            </w:r>
+            <w:r>
+              <w:rPr>
+                <w:rFonts w:cs="Times New Roman" w:ascii="Times New Roman" w:hAnsi="Times New Roman"/>
+                <w:color w:val="000000"/>
+                <w:sz w:val="24"/>
+                <w:szCs w:val="24"/>
+                <w:shd w:fill="FFFFFF" w:val="clear"/>
+              </w:rPr>
+              <w:t>Ti is younger than Tj</w:t>
+            </w:r>
+          </w:p>
+        </w:tc>
+        <w:tc>
+          <w:tcPr>
+            <w:tcW w:w="3117" w:type="dxa"/>
+            <w:tcBorders/>
+            <w:shd w:fill="auto" w:val="clear"/>
+          </w:tcPr>
+          <w:p>
+            <w:pPr>
+              <w:pStyle w:val="Normal"/>
+              <w:spacing w:lineRule="auto" w:line="240" w:before="0" w:after="0"/>
+              <w:rPr/>
+            </w:pPr>
+            <w:r>
+              <w:rPr>
+                <w:rFonts w:cs="Times New Roman" w:ascii="Times New Roman" w:hAnsi="Times New Roman"/>
+                <w:color w:val="000000"/>
+                <w:sz w:val="24"/>
+                <w:szCs w:val="24"/>
+                <w:shd w:fill="FFFFFF" w:val="clear"/>
+              </w:rPr>
+              <w:t>W</w:t>
+            </w:r>
+          </w:p>
+        </w:tc>
+        <w:tc>
+          <w:tcPr>
+            <w:tcW w:w="3117" w:type="dxa"/>
+            <w:tcBorders/>
+            <w:shd w:fill="auto" w:val="clear"/>
+          </w:tcPr>
+          <w:p>
+            <w:pPr>
+              <w:pStyle w:val="Normal"/>
+              <w:spacing w:lineRule="auto" w:line="240" w:before="0" w:after="0"/>
+              <w:rPr/>
+            </w:pPr>
+            <w:r>
+              <w:rPr>
+                <w:rFonts w:cs="Times New Roman" w:ascii="Times New Roman" w:hAnsi="Times New Roman"/>
+                <w:color w:val="000000"/>
+                <w:sz w:val="24"/>
+                <w:szCs w:val="24"/>
+                <w:shd w:fill="FFFFFF" w:val="clear"/>
+              </w:rPr>
+              <w:t>X</w:t>
+            </w:r>
+          </w:p>
+        </w:tc>
+      </w:tr>
+    </w:tbl>
+    <w:p>
+      <w:pPr>
+        <w:pStyle w:val="Normal"/>
+        <w:rPr>
+          <w:rFonts w:ascii="Times New Roman" w:hAnsi="Times New Roman" w:cs="Times New Roman"/>
+          <w:color w:val="000000"/>
+          <w:sz w:val="24"/>
+          <w:szCs w:val="24"/>
+          <w:highlight w:val="white"/>
+        </w:rPr>
+      </w:pPr>
+      <w:r>
+        <w:rPr>
+          <w:rFonts w:cs="Times New Roman" w:ascii="Times New Roman" w:hAnsi="Times New Roman"/>
+          <w:color w:val="000000"/>
+          <w:sz w:val="24"/>
+          <w:szCs w:val="24"/>
+          <w:shd w:fill="FFFFFF" w:val="clear"/>
+        </w:rPr>
+      </w:r>
+    </w:p>
+    <w:p>
+      <w:pPr>
+        <w:pStyle w:val="Normal"/>
+        <w:spacing w:before="0" w:after="160"/>
+        <w:contextualSpacing/>
+        <w:rPr/>
+      </w:pPr>
+      <w:r>
+        <w:rPr>
+          <w:rFonts w:cs="Times New Roman" w:ascii="Times New Roman" w:hAnsi="Times New Roman"/>
+          <w:color w:val="000000"/>
+          <w:sz w:val="24"/>
+          <w:szCs w:val="24"/>
+          <w:shd w:fill="FFFFFF" w:val="clear"/>
+        </w:rPr>
+        <w:t>Fill correct status of Ti and Tj at W, Y, X, and Z respectively.</w:t>
+      </w:r>
+    </w:p>
+    <w:p>
+      <w:pPr>
+        <w:pStyle w:val="Normal"/>
+        <w:spacing w:before="0" w:after="160"/>
+        <w:contextualSpacing/>
+        <w:rPr/>
+      </w:pPr>
+      <w:r>
+        <w:rPr>
+          <w:rFonts w:cs="Times New Roman" w:ascii="Times New Roman" w:hAnsi="Times New Roman"/>
+          <w:color w:val="000000"/>
+          <w:sz w:val="24"/>
+          <w:szCs w:val="24"/>
+          <w:shd w:fill="FFFFFF" w:val="clear"/>
+        </w:rPr>
+        <w:t>a: Ti dies, Ti waits, Ti waits, and Tj aborts respectively.</w:t>
+      </w:r>
+    </w:p>
+    <w:p>
+      <w:pPr>
+        <w:pStyle w:val="Normal"/>
+        <w:spacing w:before="0" w:after="160"/>
+        <w:contextualSpacing/>
+        <w:rPr>
+          <w:color w:val="CE181E"/>
+        </w:rPr>
+      </w:pPr>
+      <w:r>
+        <w:rPr>
+          <w:rFonts w:cs="Times New Roman" w:ascii="Times New Roman" w:hAnsi="Times New Roman"/>
+          <w:color w:val="CE181E"/>
+          <w:sz w:val="24"/>
+          <w:szCs w:val="24"/>
+          <w:shd w:fill="FFFFFF" w:val="clear"/>
+        </w:rPr>
+        <w:t>b: Ti dies, Ti waits, Ti waits, and Tj aborts respectively.</w:t>
+      </w:r>
+    </w:p>
+    <w:p>
+      <w:pPr>
+        <w:pStyle w:val="Normal"/>
+        <w:spacing w:before="0" w:after="160"/>
+        <w:contextualSpacing/>
+        <w:rPr/>
+      </w:pPr>
+      <w:r>
+        <w:rPr>
+          <w:rFonts w:cs="Times New Roman" w:ascii="Times New Roman" w:hAnsi="Times New Roman"/>
+          <w:color w:val="000000"/>
+          <w:sz w:val="24"/>
+          <w:szCs w:val="24"/>
+          <w:shd w:fill="FFFFFF" w:val="clear"/>
+        </w:rPr>
+        <w:t>c: Ti waits, Ti dies, Ti waits, and Tj aborts respectively</w:t>
+      </w:r>
+    </w:p>
+    <w:p>
+      <w:pPr>
+        <w:pStyle w:val="Normal"/>
+        <w:spacing w:before="0" w:after="160"/>
+        <w:contextualSpacing/>
+        <w:rPr/>
+      </w:pPr>
+      <w:r>
+        <w:rPr>
+          <w:rFonts w:cs="Times New Roman" w:ascii="Times New Roman" w:hAnsi="Times New Roman"/>
+          <w:sz w:val="24"/>
+          <w:szCs w:val="24"/>
+        </w:rPr>
+        <w:t>d: None of these</w:t>
+      </w:r>
+    </w:p>
+    <w:p>
+      <w:pPr>
+        <w:pStyle w:val="Normal"/>
+        <w:spacing w:before="0" w:after="160"/>
+        <w:contextualSpacing/>
+        <w:rPr>
+          <w:rFonts w:ascii="Times New Roman" w:hAnsi="Times New Roman" w:cs="Times New Roman"/>
+          <w:sz w:val="24"/>
+          <w:szCs w:val="24"/>
+        </w:rPr>
+      </w:pPr>
+      <w:r>
+        <w:rPr/>
+      </w:r>
+    </w:p>
+    <w:p>
+      <w:pPr>
+        <w:pStyle w:val="Normal"/>
+        <w:spacing w:before="0" w:after="160"/>
+        <w:contextualSpacing/>
+        <w:rPr/>
+      </w:pPr>
+      <w:r>
+        <w:rPr>
+          <w:rFonts w:cs="Times New Roman" w:ascii="Times New Roman" w:hAnsi="Times New Roman"/>
+          <w:sz w:val="24"/>
+          <w:szCs w:val="24"/>
+        </w:rPr>
+        <w:t>16:</w:t>
+      </w:r>
+      <w:r>
+        <w:rPr>
+          <w:rFonts w:cs="Times New Roman" w:ascii="Times New Roman" w:hAnsi="Times New Roman"/>
+          <w:color w:val="000000"/>
+          <w:sz w:val="24"/>
+          <w:szCs w:val="24"/>
+        </w:rPr>
+        <w:t>__________ data structure is used to check the existence of deadlock in the schedule.</w:t>
+      </w:r>
+    </w:p>
+    <w:p>
+      <w:pPr>
+        <w:pStyle w:val="Normal"/>
+        <w:spacing w:before="0" w:after="160"/>
+        <w:contextualSpacing/>
+        <w:rPr/>
+      </w:pPr>
+      <w:bookmarkStart w:id="0" w:name="__DdeLink__530_1224266568"/>
+      <w:r>
+        <w:rPr>
+          <w:rFonts w:cs="Times New Roman" w:ascii="Times New Roman" w:hAnsi="Times New Roman"/>
+          <w:color w:val="000000"/>
+          <w:sz w:val="24"/>
+          <w:szCs w:val="24"/>
+        </w:rPr>
+        <w:t>a: Precedence Graph</w:t>
+      </w:r>
+    </w:p>
+    <w:p>
+      <w:pPr>
+        <w:pStyle w:val="Normal"/>
+        <w:spacing w:before="0" w:after="160"/>
+        <w:contextualSpacing/>
+        <w:rPr/>
+      </w:pPr>
+      <w:r>
+        <w:rPr>
+          <w:rFonts w:cs="Times New Roman" w:ascii="Times New Roman" w:hAnsi="Times New Roman"/>
+          <w:color w:val="000000"/>
+          <w:sz w:val="24"/>
+          <w:szCs w:val="24"/>
+        </w:rPr>
+        <w:t>b:  Deadlock Graph</w:t>
+      </w:r>
+    </w:p>
+    <w:p>
+      <w:pPr>
+        <w:pStyle w:val="Normal"/>
+        <w:spacing w:before="0" w:after="160"/>
+        <w:contextualSpacing/>
+        <w:rPr/>
+      </w:pPr>
+      <w:r>
+        <w:rPr>
+          <w:rFonts w:cs="Times New Roman" w:ascii="Times New Roman" w:hAnsi="Times New Roman"/>
+          <w:color w:val="000000"/>
+          <w:sz w:val="24"/>
+          <w:szCs w:val="24"/>
+        </w:rPr>
+        <w:t>c:  Cyclic Graph</w:t>
+      </w:r>
+    </w:p>
+    <w:p>
+      <w:pPr>
+        <w:pStyle w:val="Normal"/>
+        <w:spacing w:before="0" w:after="160"/>
+        <w:contextualSpacing/>
+        <w:rPr>
+          <w:color w:val="CE181E"/>
+        </w:rPr>
+      </w:pPr>
+      <w:bookmarkStart w:id="1" w:name="__DdeLink__530_1224266568"/>
+      <w:r>
+        <w:rPr>
+          <w:rFonts w:cs="Times New Roman" w:ascii="Times New Roman" w:hAnsi="Times New Roman"/>
+          <w:color w:val="CE181E"/>
+          <w:sz w:val="24"/>
+          <w:szCs w:val="24"/>
+        </w:rPr>
+        <w:t>d:  Wait for Graph</w:t>
+      </w:r>
+      <w:bookmarkEnd w:id="1"/>
+    </w:p>
+    <w:p>
+      <w:pPr>
+        <w:pStyle w:val="Normal"/>
+        <w:spacing w:before="0" w:after="160"/>
+        <w:contextualSpacing/>
+        <w:rPr>
+          <w:rFonts w:ascii="Times New Roman" w:hAnsi="Times New Roman" w:cs="Times New Roman"/>
+          <w:color w:val="000000"/>
+          <w:sz w:val="24"/>
+          <w:szCs w:val="24"/>
+        </w:rPr>
+      </w:pPr>
+      <w:r>
+        <w:rPr>
+          <w:rFonts w:cs="Times New Roman" w:ascii="Times New Roman" w:hAnsi="Times New Roman"/>
+          <w:color w:val="000000"/>
+          <w:sz w:val="24"/>
+          <w:szCs w:val="24"/>
+        </w:rPr>
+      </w:r>
+    </w:p>
+    <w:p>
+      <w:pPr>
+        <w:pStyle w:val="Normal"/>
+        <w:spacing w:before="0" w:after="160"/>
+        <w:contextualSpacing/>
+        <w:rPr/>
+      </w:pPr>
+      <w:r>
+        <w:rPr>
+          <w:rFonts w:cs="Times New Roman" w:ascii="Times New Roman" w:hAnsi="Times New Roman"/>
+          <w:color w:val="000000"/>
+          <w:sz w:val="24"/>
+          <w:szCs w:val="24"/>
+        </w:rPr>
+        <w:t>1</w:t>
+      </w:r>
+      <w:r>
+        <w:rPr>
+          <w:rFonts w:cs="Times New Roman" w:ascii="Times New Roman" w:hAnsi="Times New Roman"/>
+          <w:color w:val="000000"/>
+          <w:sz w:val="24"/>
+          <w:szCs w:val="24"/>
+        </w:rPr>
+        <w:t>7</w:t>
+      </w:r>
+      <w:r>
+        <w:rPr>
+          <w:rFonts w:cs="Times New Roman" w:ascii="Times New Roman" w:hAnsi="Times New Roman"/>
+          <w:color w:val="000000"/>
+          <w:sz w:val="24"/>
+          <w:szCs w:val="24"/>
+        </w:rPr>
+        <w:t>: Transaction processing is associated with everything below except</w:t>
+      </w:r>
+    </w:p>
+    <w:p>
+      <w:pPr>
+        <w:pStyle w:val="Normal"/>
+        <w:spacing w:before="0" w:after="160"/>
+        <w:contextualSpacing/>
+        <w:rPr/>
+      </w:pPr>
+      <w:r>
+        <w:rPr>
+          <w:rFonts w:cs="Times New Roman" w:ascii="Times New Roman" w:hAnsi="Times New Roman"/>
+          <w:color w:val="000000"/>
+          <w:sz w:val="24"/>
+          <w:szCs w:val="24"/>
+        </w:rPr>
+        <w:t>a: Producing detail, summary, or exception reports</w:t>
+      </w:r>
+    </w:p>
+    <w:p>
+      <w:pPr>
+        <w:pStyle w:val="Normal"/>
+        <w:spacing w:before="0" w:after="160"/>
+        <w:contextualSpacing/>
+        <w:rPr>
+          <w:color w:val="CE181E"/>
+        </w:rPr>
+      </w:pPr>
+      <w:r>
+        <w:rPr>
+          <w:rFonts w:cs="Times New Roman" w:ascii="Times New Roman" w:hAnsi="Times New Roman"/>
+          <w:color w:val="CE181E"/>
+          <w:sz w:val="24"/>
+          <w:szCs w:val="24"/>
+        </w:rPr>
+        <w:t>b:  Maintaining data.</w:t>
+      </w:r>
+    </w:p>
+    <w:p>
+      <w:pPr>
+        <w:pStyle w:val="Normal"/>
+        <w:spacing w:before="0" w:after="160"/>
+        <w:contextualSpacing/>
+        <w:rPr/>
+      </w:pPr>
+      <w:r>
+        <w:rPr>
+          <w:rFonts w:cs="Times New Roman" w:ascii="Times New Roman" w:hAnsi="Times New Roman"/>
+          <w:color w:val="000000"/>
+          <w:sz w:val="24"/>
+          <w:szCs w:val="24"/>
+        </w:rPr>
+        <w:t>c:  Confirming an action or triggering a response</w:t>
+      </w:r>
+    </w:p>
+    <w:p>
+      <w:pPr>
+        <w:pStyle w:val="Normal"/>
+        <w:spacing w:before="0" w:after="160"/>
+        <w:contextualSpacing/>
+        <w:rPr/>
+      </w:pPr>
+      <w:r>
+        <w:rPr>
+          <w:rFonts w:cs="Times New Roman" w:ascii="Times New Roman" w:hAnsi="Times New Roman"/>
+          <w:color w:val="000000"/>
+          <w:sz w:val="24"/>
+          <w:szCs w:val="24"/>
+        </w:rPr>
+        <w:t>d:  Recording a business activity</w:t>
+      </w:r>
+    </w:p>
+    <w:p>
+      <w:pPr>
+        <w:pStyle w:val="Normal"/>
+        <w:spacing w:before="0" w:after="160"/>
+        <w:contextualSpacing/>
+        <w:rPr>
+          <w:rFonts w:ascii="Times New Roman" w:hAnsi="Times New Roman" w:cs="Times New Roman"/>
+          <w:color w:val="000000"/>
+          <w:sz w:val="24"/>
+          <w:szCs w:val="24"/>
+        </w:rPr>
+      </w:pPr>
+      <w:r>
+        <w:rPr>
+          <w:rFonts w:cs="Times New Roman" w:ascii="Times New Roman" w:hAnsi="Times New Roman"/>
+          <w:color w:val="000000"/>
+          <w:sz w:val="24"/>
+          <w:szCs w:val="24"/>
+        </w:rPr>
+      </w:r>
+    </w:p>
+    <w:p>
+      <w:pPr>
+        <w:pStyle w:val="Normal"/>
+        <w:spacing w:before="0" w:after="160"/>
+        <w:contextualSpacing/>
+        <w:rPr/>
+      </w:pPr>
+      <w:r>
+        <w:rPr>
+          <w:rFonts w:cs="Times New Roman" w:ascii="Times New Roman" w:hAnsi="Times New Roman"/>
+          <w:color w:val="000000"/>
+          <w:sz w:val="24"/>
+          <w:szCs w:val="24"/>
+          <w:shd w:fill="FFFFFF" w:val="clear"/>
+        </w:rPr>
+        <w:t>1</w:t>
+      </w:r>
+      <w:r>
+        <w:rPr>
+          <w:rFonts w:cs="Times New Roman" w:ascii="Times New Roman" w:hAnsi="Times New Roman"/>
+          <w:color w:val="000000"/>
+          <w:sz w:val="24"/>
+          <w:szCs w:val="24"/>
+          <w:shd w:fill="FFFFFF" w:val="clear"/>
+        </w:rPr>
+        <w:t xml:space="preserve">8: </w:t>
+      </w:r>
+      <w:r>
+        <w:rPr>
+          <w:rFonts w:cs="Times New Roman" w:ascii="Times New Roman" w:hAnsi="Times New Roman"/>
+          <w:color w:val="000000"/>
+          <w:sz w:val="24"/>
+          <w:szCs w:val="24"/>
+          <w:shd w:fill="FFFFFF" w:val="clear"/>
+        </w:rPr>
+        <w:t>Which of the following scenarios may lead to an irrecoverable error in a database system?</w:t>
+      </w:r>
+    </w:p>
+    <w:p>
+      <w:pPr>
+        <w:pStyle w:val="Normal"/>
+        <w:spacing w:before="0" w:after="160"/>
+        <w:contextualSpacing/>
+        <w:rPr/>
+      </w:pPr>
+      <w:r>
+        <w:rPr>
+          <w:rFonts w:cs="Times New Roman" w:ascii="Times New Roman" w:hAnsi="Times New Roman"/>
+          <w:color w:val="CE181E"/>
+          <w:sz w:val="24"/>
+          <w:szCs w:val="24"/>
+          <w:shd w:fill="FFFFFF" w:val="clear"/>
+        </w:rPr>
+        <w:t>a:</w:t>
+      </w:r>
+      <w:r>
+        <w:rPr>
+          <w:rStyle w:val="Fontstyle01"/>
+          <w:rFonts w:cs="Times New Roman" w:ascii="Times New Roman" w:hAnsi="Times New Roman"/>
+          <w:color w:val="CE181E"/>
+        </w:rPr>
+        <w:t xml:space="preserve"> A transaction writes a data item after it is read by an uncommitted transaction</w:t>
       </w:r>
       <w:r>
         <w:rPr>
@@ -811,14 +3254,13 @@
           <w:szCs w:val="24"/>
         </w:rPr>
         <w:br/>
-        <w:t>b</w:t>
-      </w:r>
-      <w:r>
-        <w:rPr>
-          <w:rStyle w:val="Fontstyle01"/>
-          <w:rFonts w:cs="Times New Roman" w:ascii="Times New Roman" w:hAnsi="Times New Roman"/>
-        </w:rPr>
-        <w:t>. B</w:t>
+      </w:r>
+      <w:r>
+        <w:rPr>
+          <w:rStyle w:val="Fontstyle01"/>
+          <w:rFonts w:cs="Times New Roman" w:ascii="Times New Roman" w:hAnsi="Times New Roman"/>
+        </w:rPr>
+        <w:t>b:  A transaction reads a data item after it is read by an uncommitted transaction</w:t>
       </w:r>
       <w:r>
         <w:rPr>
@@ -828,282 +3270,240 @@
           <w:szCs w:val="24"/>
         </w:rPr>
         <w:br/>
-        <w:t>c</w:t>
-      </w:r>
-      <w:r>
-        <w:rPr>
-          <w:rStyle w:val="Fontstyle01"/>
-          <w:rFonts w:cs="Times New Roman" w:ascii="Times New Roman" w:hAnsi="Times New Roman"/>
-        </w:rPr>
-        <w:t>. C</w:t>
-      </w:r>
-      <w:r>
-        <w:rPr>
-          <w:rFonts w:cs="Times New Roman" w:ascii="Times New Roman" w:hAnsi="Times New Roman"/>
-          <w:color w:val="000000"/>
-          <w:sz w:val="24"/>
-          <w:szCs w:val="24"/>
-        </w:rPr>
-        <w:br/>
-        <w:t>d</w:t>
-      </w:r>
-      <w:r>
-        <w:rPr>
-          <w:rStyle w:val="Fontstyle01"/>
-          <w:rFonts w:cs="Times New Roman" w:ascii="Times New Roman" w:hAnsi="Times New Roman"/>
-          <w:color w:val="FF0000"/>
-        </w:rPr>
-        <w:t>. D</w:t>
-      </w:r>
-    </w:p>
-    <w:p>
-      <w:pPr>
-        <w:pStyle w:val="Normal"/>
-        <w:rPr>
-          <w:rStyle w:val="Fontstyle01"/>
-          <w:rFonts w:ascii="Times New Roman" w:hAnsi="Times New Roman" w:cs="Times New Roman"/>
-          <w:color w:val="FF0000"/>
-        </w:rPr>
-      </w:pPr>
-      <w:r>
-        <w:rPr/>
-      </w:r>
-    </w:p>
-    <w:p>
-      <w:pPr>
-        <w:pStyle w:val="Normal"/>
-        <w:rPr/>
-      </w:pPr>
-      <w:r>
-        <w:rPr>
-          <w:rStyle w:val="Fontstyle01"/>
-          <w:rFonts w:cs="Times New Roman" w:ascii="Times New Roman" w:hAnsi="Times New Roman"/>
-          <w:color w:val="000000"/>
-        </w:rPr>
-        <w:t>5: A bank offers its account holders 7% interest if their balance is above Rs. 10000, else 6%. To</w:t>
-      </w:r>
-    </w:p>
-    <w:p>
-      <w:pPr>
-        <w:pStyle w:val="Normal"/>
-        <w:rPr/>
-      </w:pPr>
-      <w:r>
-        <w:rPr>
-          <w:rStyle w:val="Fontstyle01"/>
-          <w:rFonts w:cs="Times New Roman" w:ascii="Times New Roman" w:hAnsi="Times New Roman"/>
-          <w:color w:val="000000"/>
-        </w:rPr>
-        <w:t>achieve this, each of the following SQL statements is executed as separate transactions t 1 and</w:t>
-      </w:r>
-    </w:p>
-    <w:p>
-      <w:pPr>
-        <w:pStyle w:val="Normal"/>
-        <w:rPr/>
-      </w:pPr>
-      <w:r>
-        <w:rPr>
-          <w:rStyle w:val="Fontstyle01"/>
-          <w:rFonts w:cs="Times New Roman" w:ascii="Times New Roman" w:hAnsi="Times New Roman"/>
-          <w:color w:val="000000"/>
-        </w:rPr>
-        <w:t>t 2 .</w:t>
-      </w:r>
-    </w:p>
-    <w:p>
-      <w:pPr>
-        <w:pStyle w:val="Normal"/>
-        <w:rPr/>
-      </w:pPr>
-      <w:r>
-        <w:rPr>
-          <w:rStyle w:val="Fontstyle01"/>
-          <w:rFonts w:cs="Times New Roman" w:ascii="Times New Roman" w:hAnsi="Times New Roman"/>
-          <w:color w:val="000000"/>
-        </w:rPr>
-        <w:t>t 1 : update account set balance = balance * 1.6 where balance &lt;= 10000</w:t>
-      </w:r>
-    </w:p>
-    <w:p>
-      <w:pPr>
-        <w:pStyle w:val="Normal"/>
-        <w:rPr/>
-      </w:pPr>
-      <w:r>
-        <w:rPr>
-          <w:rStyle w:val="Fontstyle01"/>
-          <w:rFonts w:cs="Times New Roman" w:ascii="Times New Roman" w:hAnsi="Times New Roman"/>
-          <w:color w:val="000000"/>
-        </w:rPr>
-        <w:t>t 2 : update account set balance = balance * 1.7 where balance &gt; 10000</w:t>
-      </w:r>
-    </w:p>
-    <w:p>
-      <w:pPr>
-        <w:pStyle w:val="Normal"/>
-        <w:rPr/>
-      </w:pPr>
-      <w:r>
-        <w:rPr>
-          <w:rStyle w:val="Fontstyle01"/>
-          <w:rFonts w:cs="Times New Roman" w:ascii="Times New Roman" w:hAnsi="Times New Roman"/>
-          <w:color w:val="000000"/>
-        </w:rPr>
-        <w:t>Then t 1 and t 2</w:t>
-      </w:r>
-    </w:p>
-    <w:p>
-      <w:pPr>
-        <w:pStyle w:val="Normal"/>
-        <w:rPr/>
-      </w:pPr>
-      <w:r>
-        <w:rPr>
-          <w:rStyle w:val="Fontstyle01"/>
-          <w:rFonts w:cs="Times New Roman" w:ascii="Times New Roman" w:hAnsi="Times New Roman"/>
-          <w:color w:val="000000"/>
-        </w:rPr>
-        <w:t>a. must be executed one after the other but either order is acceptable</w:t>
-      </w:r>
-    </w:p>
-    <w:p>
-      <w:pPr>
-        <w:pStyle w:val="Normal"/>
-        <w:rPr/>
-      </w:pPr>
-      <w:r>
-        <w:rPr>
-          <w:rStyle w:val="Fontstyle01"/>
-          <w:rFonts w:cs="Times New Roman" w:ascii="Times New Roman" w:hAnsi="Times New Roman"/>
-          <w:color w:val="000000"/>
-        </w:rPr>
-        <w:t>b. must be executed one after the other but with t 1 going first</w:t>
-      </w:r>
-    </w:p>
-    <w:p>
-      <w:pPr>
-        <w:pStyle w:val="Normal"/>
-        <w:rPr/>
-      </w:pPr>
-      <w:r>
-        <w:rPr>
-          <w:rStyle w:val="Fontstyle01"/>
-          <w:rFonts w:cs="Times New Roman" w:ascii="Times New Roman" w:hAnsi="Times New Roman"/>
-          <w:color w:val="EF413D"/>
-        </w:rPr>
-        <w:t>c. must be executed one after the other but with t 2 going first</w:t>
-      </w:r>
-    </w:p>
-    <w:p>
-      <w:pPr>
-        <w:pStyle w:val="Normal"/>
-        <w:rPr/>
-      </w:pPr>
-      <w:r>
-        <w:rPr>
-          <w:rStyle w:val="Fontstyle01"/>
-          <w:rFonts w:cs="Times New Roman" w:ascii="Times New Roman" w:hAnsi="Times New Roman"/>
-          <w:color w:val="000000"/>
-        </w:rPr>
-        <w:t>d. can be executed concurrently</w:t>
-      </w:r>
-    </w:p>
-    <w:p>
-      <w:pPr>
-        <w:pStyle w:val="Normal"/>
-        <w:rPr>
-          <w:rStyle w:val="Fontstyle01"/>
-          <w:rFonts w:ascii="Times New Roman" w:hAnsi="Times New Roman" w:cs="Times New Roman"/>
-          <w:color w:val="000000"/>
-        </w:rPr>
-      </w:pPr>
-      <w:r>
-        <w:rPr/>
-      </w:r>
-    </w:p>
-    <w:p>
-      <w:pPr>
-        <w:pStyle w:val="Normal"/>
-        <w:rPr/>
-      </w:pPr>
-      <w:r>
-        <w:rPr>
-          <w:rStyle w:val="Fontstyle01"/>
-          <w:rFonts w:cs="Times New Roman" w:ascii="Times New Roman" w:hAnsi="Times New Roman"/>
-          <w:color w:val="000000"/>
-        </w:rPr>
-        <w:t>6. Given a schedule for transactions t 1 and t 2 we can say that</w:t>
-      </w:r>
-    </w:p>
-    <w:p>
-      <w:pPr>
-        <w:pStyle w:val="Normal"/>
-        <w:rPr/>
-      </w:pPr>
-      <w:r>
-        <w:rPr>
-          <w:rStyle w:val="Fontstyle01"/>
-          <w:rFonts w:cs="Times New Roman" w:ascii="Times New Roman" w:hAnsi="Times New Roman"/>
-          <w:color w:val="000000"/>
-        </w:rPr>
-        <w:t>a. the schedule can be serialized if t 1 and t 2 resulted from the use of two-phase locking</w:t>
-      </w:r>
-    </w:p>
-    <w:p>
-      <w:pPr>
-        <w:pStyle w:val="Normal"/>
-        <w:rPr/>
-      </w:pPr>
-      <w:r>
-        <w:rPr>
-          <w:rStyle w:val="Fontstyle01"/>
-          <w:rFonts w:cs="Times New Roman" w:ascii="Times New Roman" w:hAnsi="Times New Roman"/>
-          <w:color w:val="000000"/>
-        </w:rPr>
-        <w:t>b. the transactions compute the correct result if t 1 executed only after t 2 committed</w:t>
-      </w:r>
-    </w:p>
-    <w:p>
-      <w:pPr>
-        <w:pStyle w:val="Normal"/>
-        <w:rPr/>
-      </w:pPr>
-      <w:r>
-        <w:rPr>
-          <w:rStyle w:val="Fontstyle01"/>
-          <w:rFonts w:cs="Times New Roman" w:ascii="Times New Roman" w:hAnsi="Times New Roman"/>
-          <w:color w:val="000000"/>
-        </w:rPr>
-        <w:t>c. the transactions compute the correct result if t 1 and t 2 executed concurrently but did</w:t>
-      </w:r>
-    </w:p>
-    <w:p>
-      <w:pPr>
-        <w:pStyle w:val="Normal"/>
-        <w:rPr/>
-      </w:pPr>
-      <w:r>
-        <w:rPr>
-          <w:rStyle w:val="Fontstyle01"/>
-          <w:rFonts w:cs="Times New Roman" w:ascii="Times New Roman" w:hAnsi="Times New Roman"/>
-          <w:color w:val="000000"/>
-        </w:rPr>
-        <w:t>not access any common data items</w:t>
-      </w:r>
-    </w:p>
-    <w:p>
-      <w:pPr>
-        <w:pStyle w:val="Normal"/>
-        <w:rPr/>
-      </w:pPr>
-      <w:r>
-        <w:rPr>
-          <w:rStyle w:val="Fontstyle01"/>
-          <w:rFonts w:cs="Times New Roman" w:ascii="Times New Roman" w:hAnsi="Times New Roman"/>
-          <w:color w:val="000000"/>
-        </w:rPr>
-        <w:t>d. all of the above statements are correct</w:t>
+      </w:r>
+      <w:r>
+        <w:rPr>
+          <w:rStyle w:val="Fontstyle01"/>
+          <w:rFonts w:cs="Times New Roman" w:ascii="Times New Roman" w:hAnsi="Times New Roman"/>
+        </w:rPr>
+        <w:t>c:  A transaction reads a data item after it is written by a committed transaction</w:t>
+      </w:r>
+    </w:p>
+    <w:p>
+      <w:pPr>
+        <w:pStyle w:val="Normal"/>
+        <w:spacing w:before="0" w:after="160"/>
+        <w:contextualSpacing/>
+        <w:rPr/>
+      </w:pPr>
+      <w:r>
+        <w:rPr>
+          <w:rStyle w:val="Fontstyle01"/>
+          <w:rFonts w:cs="Times New Roman" w:ascii="Times New Roman" w:hAnsi="Times New Roman"/>
+        </w:rPr>
+        <w:t>d:  A transaction reads a data item after it is written by an uncommitted transaction</w:t>
+      </w:r>
+    </w:p>
+    <w:p>
+      <w:pPr>
+        <w:pStyle w:val="Normal"/>
+        <w:spacing w:before="0" w:after="160"/>
+        <w:contextualSpacing/>
+        <w:rPr>
+          <w:rStyle w:val="Fontstyle01"/>
+          <w:rFonts w:ascii="Times New Roman" w:hAnsi="Times New Roman" w:cs="Times New Roman"/>
+        </w:rPr>
+      </w:pPr>
+      <w:r>
+        <w:rPr/>
+      </w:r>
+    </w:p>
+    <w:p>
+      <w:pPr>
+        <w:pStyle w:val="Normal"/>
+        <w:spacing w:before="0" w:after="160"/>
+        <w:contextualSpacing/>
+        <w:rPr/>
+      </w:pPr>
+      <w:r>
+        <w:rPr>
+          <w:rStyle w:val="Fontstyle01"/>
+          <w:rFonts w:cs="Times New Roman" w:ascii="Times New Roman" w:hAnsi="Times New Roman"/>
+        </w:rPr>
+        <w:t>19: A transaction T does not release any of its exclusive (write) locks until after it commits or aborts.</w:t>
+      </w:r>
+    </w:p>
+    <w:p>
+      <w:pPr>
+        <w:pStyle w:val="Normal"/>
+        <w:spacing w:before="0" w:after="160"/>
+        <w:contextualSpacing/>
+        <w:rPr/>
+      </w:pPr>
+      <w:r>
+        <w:rPr>
+          <w:rStyle w:val="Fontstyle01"/>
+          <w:rFonts w:cs="Times New Roman" w:ascii="Times New Roman" w:hAnsi="Times New Roman"/>
+          <w:color w:val="CE181E"/>
+        </w:rPr>
+        <w:t>a. Strict 2PL</w:t>
+      </w:r>
+    </w:p>
+    <w:p>
+      <w:pPr>
+        <w:pStyle w:val="Normal"/>
+        <w:spacing w:before="0" w:after="160"/>
+        <w:contextualSpacing/>
+        <w:rPr/>
+      </w:pPr>
+      <w:r>
+        <w:rPr>
+          <w:rStyle w:val="Fontstyle01"/>
+          <w:rFonts w:cs="Times New Roman" w:ascii="Times New Roman" w:hAnsi="Times New Roman"/>
+        </w:rPr>
+        <w:t>b.Rigorous 2PL</w:t>
+      </w:r>
+    </w:p>
+    <w:p>
+      <w:pPr>
+        <w:pStyle w:val="Normal"/>
+        <w:spacing w:before="0" w:after="160"/>
+        <w:contextualSpacing/>
+        <w:rPr/>
+      </w:pPr>
+      <w:r>
+        <w:rPr>
+          <w:rStyle w:val="Fontstyle01"/>
+          <w:rFonts w:cs="Times New Roman" w:ascii="Times New Roman" w:hAnsi="Times New Roman"/>
+        </w:rPr>
+        <w:t>c. Conservative 2PL</w:t>
+      </w:r>
+    </w:p>
+    <w:p>
+      <w:pPr>
+        <w:pStyle w:val="Normal"/>
+        <w:spacing w:before="0" w:after="160"/>
+        <w:contextualSpacing/>
+        <w:rPr/>
+      </w:pPr>
+      <w:r>
+        <w:rPr>
+          <w:rStyle w:val="Fontstyle01"/>
+          <w:rFonts w:cs="Times New Roman" w:ascii="Times New Roman" w:hAnsi="Times New Roman"/>
+        </w:rPr>
+        <w:t>d. 2PL</w:t>
+      </w:r>
+    </w:p>
+    <w:p>
+      <w:pPr>
+        <w:pStyle w:val="Normal"/>
+        <w:spacing w:before="0" w:after="160"/>
+        <w:contextualSpacing/>
+        <w:rPr>
+          <w:rStyle w:val="Fontstyle01"/>
+          <w:rFonts w:ascii="Times New Roman" w:hAnsi="Times New Roman" w:cs="Times New Roman"/>
+        </w:rPr>
+      </w:pPr>
+      <w:r>
+        <w:rPr/>
+      </w:r>
+    </w:p>
+    <w:p>
+      <w:pPr>
+        <w:pStyle w:val="Normal"/>
+        <w:spacing w:before="0" w:after="160"/>
+        <w:contextualSpacing/>
+        <w:rPr/>
+      </w:pPr>
+      <w:r>
+        <w:rPr>
+          <w:rStyle w:val="Fontstyle01"/>
+          <w:rFonts w:cs="Times New Roman" w:ascii="Times New Roman" w:hAnsi="Times New Roman"/>
+        </w:rPr>
+        <w:t>20: Data Structure used to check conflict Serializability of a Schedule.</w:t>
+      </w:r>
+    </w:p>
+    <w:p>
+      <w:pPr>
+        <w:pStyle w:val="Normal"/>
+        <w:spacing w:before="0" w:after="160"/>
+        <w:contextualSpacing/>
+        <w:rPr/>
+      </w:pPr>
+      <w:r>
+        <w:rPr>
+          <w:rStyle w:val="Fontstyle01"/>
+          <w:rFonts w:cs="Times New Roman" w:ascii="Times New Roman" w:hAnsi="Times New Roman"/>
+          <w:color w:val="CE181E"/>
+        </w:rPr>
+        <w:t>a: Precedence Graph</w:t>
+      </w:r>
+    </w:p>
+    <w:p>
+      <w:pPr>
+        <w:pStyle w:val="Normal"/>
+        <w:spacing w:before="0" w:after="160"/>
+        <w:contextualSpacing/>
+        <w:rPr/>
+      </w:pPr>
+      <w:r>
+        <w:rPr>
+          <w:rStyle w:val="Fontstyle01"/>
+          <w:rFonts w:cs="Times New Roman" w:ascii="Times New Roman" w:hAnsi="Times New Roman"/>
+        </w:rPr>
+        <w:t>b:  Deadlock Graph</w:t>
+      </w:r>
+    </w:p>
+    <w:p>
+      <w:pPr>
+        <w:pStyle w:val="Normal"/>
+        <w:spacing w:before="0" w:after="160"/>
+        <w:contextualSpacing/>
+        <w:rPr/>
+      </w:pPr>
+      <w:r>
+        <w:rPr>
+          <w:rStyle w:val="Fontstyle01"/>
+          <w:rFonts w:cs="Times New Roman" w:ascii="Times New Roman" w:hAnsi="Times New Roman"/>
+        </w:rPr>
+        <w:t>c:  Cyclic Graph</w:t>
+      </w:r>
+    </w:p>
+    <w:p>
+      <w:pPr>
+        <w:pStyle w:val="Normal"/>
+        <w:spacing w:before="0" w:after="160"/>
+        <w:contextualSpacing/>
+        <w:rPr/>
+      </w:pPr>
+      <w:r>
+        <w:rPr>
+          <w:rStyle w:val="Fontstyle01"/>
+          <w:rFonts w:cs="Times New Roman" w:ascii="Times New Roman" w:hAnsi="Times New Roman"/>
+        </w:rPr>
+        <w:t>d:  Wait for Graph</w:t>
+      </w:r>
+    </w:p>
+    <w:p>
+      <w:pPr>
+        <w:pStyle w:val="Normal"/>
+        <w:spacing w:before="0" w:after="160"/>
+        <w:contextualSpacing/>
+        <w:rPr>
+          <w:rFonts w:ascii="Times New Roman" w:hAnsi="Times New Roman" w:cs="Times New Roman"/>
+          <w:sz w:val="24"/>
+          <w:szCs w:val="24"/>
+        </w:rPr>
+      </w:pPr>
+      <w:r>
+        <w:rPr/>
+      </w:r>
+    </w:p>
+    <w:p>
+      <w:pPr>
+        <w:pStyle w:val="Normal"/>
+        <w:rPr>
+          <w:rStyle w:val="Fontstyle01"/>
+          <w:rFonts w:ascii="Times New Roman" w:hAnsi="Times New Roman" w:cs="Times New Roman"/>
+          <w:color w:val="000000"/>
+        </w:rPr>
+      </w:pPr>
+      <w:r>
+        <w:rPr>
+          <w:rFonts w:cs="Times New Roman" w:ascii="Times New Roman" w:hAnsi="Times New Roman"/>
+          <w:sz w:val="24"/>
+          <w:szCs w:val="24"/>
+        </w:rPr>
       </w:r>
     </w:p>
     <w:sectPr>
@@ -1113,6 +3513,7 @@
       <w:pgNumType w:fmt="decimal"/>
       <w:formProt w:val="false"/>
       <w:textDirection w:val="lrTb"/>
+      <w:docGrid w:type="default" w:linePitch="100" w:charSpace="0"/>
     </w:sectPr>
   </w:body>
 </w:document>
@@ -1125,15 +3526,13 @@
       <w:rPr>
         <w:rFonts w:ascii="Liberation Serif" w:hAnsi="Liberation Serif" w:eastAsia="Noto Sans CJK SC Regular" w:cs="Lohit Devanagari"/>
         <w:kern w:val="2"/>
-        <w:sz w:val="24"/>
+        <w:sz w:val="20"/>
         <w:szCs w:val="24"/>
         <w:lang w:val="en-IN" w:eastAsia="zh-CN" w:bidi="hi-IN"/>
       </w:rPr>
     </w:rPrDefault>
     <w:pPrDefault>
-      <w:pPr>
-        <w:widowControl/>
-      </w:pPr>
+      <w:pPr/>
     </w:pPrDefault>
   </w:docDefaults>
   <w:style w:type="paragraph" w:styleId="Normal">
@@ -1141,6 +3540,8 @@
     <w:qFormat/>
     <w:pPr>
       <w:widowControl/>
+      <w:bidi w:val="0"/>
+      <w:jc w:val="left"/>
     </w:pPr>
     <w:rPr>
       <w:rFonts w:ascii="Liberation Serif" w:hAnsi="Liberation Serif" w:eastAsia="Noto Sans CJK SC Regular" w:cs="Lohit Devanagari"/>
